--- a/exp45678.docx
+++ b/exp45678.docx
@@ -31,8 +31,13 @@
       </w:r>
       <w:proofErr w:type="spellEnd"/>
       <w:r>
-        <w:t xml:space="preserve"> extends Exception{</w:t>
-      </w:r>
+        <w:t xml:space="preserve"> extends </w:t>
+      </w:r>
+      <w:proofErr w:type="gramStart"/>
+      <w:r>
+        <w:t>Exception{</w:t>
+      </w:r>
+      <w:proofErr w:type="gramEnd"/>
     </w:p>
     <w:p>
       <w:pPr>
@@ -51,12 +56,17 @@
         <w:tab/>
       </w:r>
       <w:proofErr w:type="spellStart"/>
+      <w:proofErr w:type="gramStart"/>
       <w:r>
         <w:t>MyException</w:t>
       </w:r>
       <w:proofErr w:type="spellEnd"/>
       <w:r>
-        <w:t>(String b){</w:t>
+        <w:t>(</w:t>
+      </w:r>
+      <w:proofErr w:type="gramEnd"/>
+      <w:r>
+        <w:t>String b){</w:t>
       </w:r>
     </w:p>
     <w:p>
@@ -89,12 +99,17 @@
         <w:t xml:space="preserve">public String </w:t>
       </w:r>
       <w:proofErr w:type="spellStart"/>
+      <w:proofErr w:type="gramStart"/>
       <w:r>
         <w:t>toString</w:t>
       </w:r>
       <w:proofErr w:type="spellEnd"/>
       <w:r>
-        <w:t>() {</w:t>
+        <w:t>(</w:t>
+      </w:r>
+      <w:proofErr w:type="gramEnd"/>
+      <w:r>
+        <w:t>) {</w:t>
       </w:r>
     </w:p>
     <w:p>
@@ -106,7 +121,14 @@
       </w:r>
       <w:r>
         <w:tab/>
-        <w:t>return("Exception:"+ a);</w:t>
+      </w:r>
+      <w:proofErr w:type="gramStart"/>
+      <w:r>
+        <w:t>return(</w:t>
+      </w:r>
+      <w:proofErr w:type="gramEnd"/>
+      <w:r>
+        <w:t>"Exception:"+ a);</w:t>
       </w:r>
     </w:p>
     <w:p>
@@ -160,7 +182,15 @@
         <w:pStyle w:val="NoSpacing"/>
       </w:pPr>
       <w:r>
-        <w:t xml:space="preserve">    public static void main(String[] </w:t>
+        <w:t xml:space="preserve">    public static void </w:t>
+      </w:r>
+      <w:proofErr w:type="gramStart"/>
+      <w:r>
+        <w:t>main(</w:t>
+      </w:r>
+      <w:proofErr w:type="gramEnd"/>
+      <w:r>
+        <w:t xml:space="preserve">String[] </w:t>
       </w:r>
       <w:proofErr w:type="spellStart"/>
       <w:r>
@@ -183,10 +213,12 @@
         <w:t xml:space="preserve">int </w:t>
       </w:r>
       <w:proofErr w:type="spellStart"/>
+      <w:proofErr w:type="gramStart"/>
       <w:r>
         <w:t>bal,amt</w:t>
       </w:r>
       <w:proofErr w:type="spellEnd"/>
+      <w:proofErr w:type="gramEnd"/>
       <w:r>
         <w:t>;</w:t>
       </w:r>
@@ -208,7 +240,15 @@
       </w:r>
       <w:proofErr w:type="spellEnd"/>
       <w:r>
-        <w:t xml:space="preserve"> = new Scanner(System.in);</w:t>
+        <w:t xml:space="preserve"> = new </w:t>
+      </w:r>
+      <w:proofErr w:type="gramStart"/>
+      <w:r>
+        <w:t>Scanner(</w:t>
+      </w:r>
+      <w:proofErr w:type="gramEnd"/>
+      <w:r>
+        <w:t>System.in);</w:t>
       </w:r>
     </w:p>
     <w:p>
@@ -249,10 +289,12 @@
         <w:t>=</w:t>
       </w:r>
       <w:proofErr w:type="spellStart"/>
+      <w:proofErr w:type="gramStart"/>
       <w:r>
         <w:t>sc.nextInt</w:t>
       </w:r>
       <w:proofErr w:type="spellEnd"/>
+      <w:proofErr w:type="gramEnd"/>
       <w:r>
         <w:t>();</w:t>
       </w:r>
@@ -296,10 +338,12 @@
         <w:t>amt=</w:t>
       </w:r>
       <w:proofErr w:type="spellStart"/>
+      <w:proofErr w:type="gramStart"/>
       <w:r>
         <w:t>sc.nextInt</w:t>
       </w:r>
       <w:proofErr w:type="spellEnd"/>
+      <w:proofErr w:type="gramEnd"/>
       <w:r>
         <w:t>();</w:t>
       </w:r>
@@ -384,12 +428,17 @@
         <w:t xml:space="preserve">throw new </w:t>
       </w:r>
       <w:proofErr w:type="spellStart"/>
+      <w:proofErr w:type="gramStart"/>
       <w:r>
         <w:t>MyException</w:t>
       </w:r>
       <w:proofErr w:type="spellEnd"/>
       <w:r>
-        <w:t>("Insufficient Balance");</w:t>
+        <w:t>(</w:t>
+      </w:r>
+      <w:proofErr w:type="gramEnd"/>
+      <w:r>
+        <w:t>"Insufficient Balance");</w:t>
       </w:r>
     </w:p>
     <w:p>
@@ -443,9 +492,13 @@
       </w:r>
       <w:r>
         <w:tab/>
+      </w:r>
+      <w:proofErr w:type="gramStart"/>
+      <w:r>
         <w:t>catch(</w:t>
       </w:r>
       <w:proofErr w:type="spellStart"/>
+      <w:proofErr w:type="gramEnd"/>
       <w:r>
         <w:t>MyException</w:t>
       </w:r>
@@ -681,7 +734,15 @@
         <w:pStyle w:val="NoSpacing"/>
       </w:pPr>
       <w:r>
-        <w:t xml:space="preserve">    public static void main(String[] </w:t>
+        <w:t xml:space="preserve">    public static void </w:t>
+      </w:r>
+      <w:proofErr w:type="gramStart"/>
+      <w:r>
+        <w:t>main(</w:t>
+      </w:r>
+      <w:proofErr w:type="gramEnd"/>
+      <w:r>
+        <w:t xml:space="preserve">String[] </w:t>
       </w:r>
       <w:proofErr w:type="spellStart"/>
       <w:r>
@@ -697,7 +758,15 @@
         <w:pStyle w:val="NoSpacing"/>
       </w:pPr>
       <w:r>
-        <w:t xml:space="preserve">        figure b=new triangle();</w:t>
+        <w:t xml:space="preserve">        figure b=new </w:t>
+      </w:r>
+      <w:proofErr w:type="gramStart"/>
+      <w:r>
+        <w:t>triangle(</w:t>
+      </w:r>
+      <w:proofErr w:type="gramEnd"/>
+      <w:r>
+        <w:t>);</w:t>
       </w:r>
     </w:p>
     <w:p>
@@ -716,10 +785,12 @@
         <w:t>=</w:t>
       </w:r>
       <w:proofErr w:type="spellStart"/>
+      <w:proofErr w:type="gramStart"/>
       <w:r>
         <w:t>b.area</w:t>
       </w:r>
       <w:proofErr w:type="spellEnd"/>
+      <w:proofErr w:type="gramEnd"/>
       <w:r>
         <w:t>();</w:t>
       </w:r>
@@ -753,7 +824,15 @@
         <w:pStyle w:val="NoSpacing"/>
       </w:pPr>
       <w:r>
-        <w:t xml:space="preserve">        b=new rectangle();</w:t>
+        <w:t xml:space="preserve">        b=new </w:t>
+      </w:r>
+      <w:proofErr w:type="gramStart"/>
+      <w:r>
+        <w:t>rectangle(</w:t>
+      </w:r>
+      <w:proofErr w:type="gramEnd"/>
+      <w:r>
+        <w:t>);</w:t>
       </w:r>
     </w:p>
     <w:p>
@@ -772,10 +851,12 @@
         <w:t>=</w:t>
       </w:r>
       <w:proofErr w:type="spellStart"/>
+      <w:proofErr w:type="gramStart"/>
       <w:r>
         <w:t>b.area</w:t>
       </w:r>
       <w:proofErr w:type="spellEnd"/>
+      <w:proofErr w:type="gramEnd"/>
       <w:r>
         <w:t>();</w:t>
       </w:r>
@@ -838,7 +919,15 @@
         <w:pStyle w:val="NoSpacing"/>
       </w:pPr>
       <w:r>
-        <w:t xml:space="preserve">    abstract double area();</w:t>
+        <w:t xml:space="preserve">    abstract double </w:t>
+      </w:r>
+      <w:proofErr w:type="gramStart"/>
+      <w:r>
+        <w:t>area(</w:t>
+      </w:r>
+      <w:proofErr w:type="gramEnd"/>
+      <w:r>
+        <w:t>);</w:t>
       </w:r>
     </w:p>
     <w:p>
@@ -867,7 +956,15 @@
         <w:pStyle w:val="NoSpacing"/>
       </w:pPr>
       <w:r>
-        <w:t xml:space="preserve">    @Override double area(){</w:t>
+        <w:t xml:space="preserve">    @Override double </w:t>
+      </w:r>
+      <w:proofErr w:type="gramStart"/>
+      <w:r>
+        <w:t>area(</w:t>
+      </w:r>
+      <w:proofErr w:type="gramEnd"/>
+      <w:r>
+        <w:t>){</w:t>
       </w:r>
     </w:p>
     <w:p>
@@ -899,7 +996,15 @@
       </w:r>
       <w:proofErr w:type="spellEnd"/>
       <w:r>
-        <w:t>=new Scanner(System.in);</w:t>
+        <w:t xml:space="preserve">=new </w:t>
+      </w:r>
+      <w:proofErr w:type="gramStart"/>
+      <w:r>
+        <w:t>Scanner(</w:t>
+      </w:r>
+      <w:proofErr w:type="gramEnd"/>
+      <w:r>
+        <w:t>System.in);</w:t>
       </w:r>
     </w:p>
     <w:p>
@@ -910,10 +1015,12 @@
         <w:t xml:space="preserve">        float a=</w:t>
       </w:r>
       <w:proofErr w:type="spellStart"/>
+      <w:proofErr w:type="gramStart"/>
       <w:r>
         <w:t>sc.nextFloat</w:t>
       </w:r>
       <w:proofErr w:type="spellEnd"/>
+      <w:proofErr w:type="gramEnd"/>
       <w:r>
         <w:t>();</w:t>
       </w:r>
@@ -942,10 +1049,12 @@
         <w:t xml:space="preserve">        float b=</w:t>
       </w:r>
       <w:proofErr w:type="spellStart"/>
+      <w:proofErr w:type="gramStart"/>
       <w:r>
         <w:t>sc.nextFloat</w:t>
       </w:r>
       <w:proofErr w:type="spellEnd"/>
+      <w:proofErr w:type="gramEnd"/>
       <w:r>
         <w:t>();</w:t>
       </w:r>
@@ -1016,7 +1125,15 @@
         <w:pStyle w:val="NoSpacing"/>
       </w:pPr>
       <w:r>
-        <w:t xml:space="preserve">    @Override double area(){</w:t>
+        <w:t xml:space="preserve">    @Override double </w:t>
+      </w:r>
+      <w:proofErr w:type="gramStart"/>
+      <w:r>
+        <w:t>area(</w:t>
+      </w:r>
+      <w:proofErr w:type="gramEnd"/>
+      <w:r>
+        <w:t>){</w:t>
       </w:r>
     </w:p>
     <w:p>
@@ -1048,7 +1165,15 @@
       </w:r>
       <w:proofErr w:type="spellEnd"/>
       <w:r>
-        <w:t>=new Scanner(System.in);</w:t>
+        <w:t xml:space="preserve">=new </w:t>
+      </w:r>
+      <w:proofErr w:type="gramStart"/>
+      <w:r>
+        <w:t>Scanner(</w:t>
+      </w:r>
+      <w:proofErr w:type="gramEnd"/>
+      <w:r>
+        <w:t>System.in);</w:t>
       </w:r>
     </w:p>
     <w:p>
@@ -1059,10 +1184,12 @@
         <w:t xml:space="preserve">        float a=</w:t>
       </w:r>
       <w:proofErr w:type="spellStart"/>
+      <w:proofErr w:type="gramStart"/>
       <w:r>
         <w:t>sc.nextFloat</w:t>
       </w:r>
       <w:proofErr w:type="spellEnd"/>
+      <w:proofErr w:type="gramEnd"/>
       <w:r>
         <w:t>();</w:t>
       </w:r>
@@ -1091,10 +1218,12 @@
         <w:t xml:space="preserve">        float b=</w:t>
       </w:r>
       <w:proofErr w:type="spellStart"/>
+      <w:proofErr w:type="gramStart"/>
       <w:r>
         <w:t>sc.nextFloat</w:t>
       </w:r>
       <w:proofErr w:type="spellEnd"/>
+      <w:proofErr w:type="gramEnd"/>
       <w:r>
         <w:t>();</w:t>
       </w:r>
@@ -1230,7 +1359,15 @@
         <w:pStyle w:val="NoSpacing"/>
       </w:pPr>
       <w:r>
-        <w:t xml:space="preserve">    public static void main(String[] </w:t>
+        <w:t xml:space="preserve">    public static void </w:t>
+      </w:r>
+      <w:proofErr w:type="gramStart"/>
+      <w:r>
+        <w:t>main(</w:t>
+      </w:r>
+      <w:proofErr w:type="gramEnd"/>
+      <w:r>
+        <w:t xml:space="preserve">String[] </w:t>
       </w:r>
       <w:proofErr w:type="spellStart"/>
       <w:r>
@@ -1246,7 +1383,15 @@
         <w:pStyle w:val="NoSpacing"/>
       </w:pPr>
       <w:r>
-        <w:t xml:space="preserve">        java j=new java();</w:t>
+        <w:t xml:space="preserve">        java j=new </w:t>
+      </w:r>
+      <w:proofErr w:type="gramStart"/>
+      <w:r>
+        <w:t>java(</w:t>
+      </w:r>
+      <w:proofErr w:type="gramEnd"/>
+      <w:r>
+        <w:t>);</w:t>
       </w:r>
     </w:p>
     <w:p>
@@ -1257,10 +1402,12 @@
         <w:t xml:space="preserve">        </w:t>
       </w:r>
       <w:proofErr w:type="spellStart"/>
+      <w:proofErr w:type="gramStart"/>
       <w:r>
         <w:t>j.op</w:t>
       </w:r>
       <w:proofErr w:type="spellEnd"/>
+      <w:proofErr w:type="gramEnd"/>
       <w:r>
         <w:t>();</w:t>
       </w:r>
@@ -1299,7 +1446,15 @@
         <w:pStyle w:val="NoSpacing"/>
       </w:pPr>
       <w:r>
-        <w:t xml:space="preserve">    void op();</w:t>
+        <w:t xml:space="preserve">    void </w:t>
+      </w:r>
+      <w:proofErr w:type="gramStart"/>
+      <w:r>
+        <w:t>op(</w:t>
+      </w:r>
+      <w:proofErr w:type="gramEnd"/>
+      <w:r>
+        <w:t>);</w:t>
       </w:r>
     </w:p>
     <w:p>
@@ -1328,7 +1483,15 @@
         <w:pStyle w:val="NoSpacing"/>
       </w:pPr>
       <w:r>
-        <w:t xml:space="preserve">    void op();</w:t>
+        <w:t xml:space="preserve">    void </w:t>
+      </w:r>
+      <w:proofErr w:type="gramStart"/>
+      <w:r>
+        <w:t>op(</w:t>
+      </w:r>
+      <w:proofErr w:type="gramEnd"/>
+      <w:r>
+        <w:t>);</w:t>
       </w:r>
     </w:p>
     <w:p>
@@ -1352,10 +1515,12 @@
         <w:t xml:space="preserve">public class java implements </w:t>
       </w:r>
       <w:proofErr w:type="spellStart"/>
+      <w:proofErr w:type="gramStart"/>
       <w:r>
         <w:t>compiler,interpreter</w:t>
       </w:r>
       <w:proofErr w:type="spellEnd"/>
+      <w:proofErr w:type="gramEnd"/>
       <w:r>
         <w:t xml:space="preserve"> {</w:t>
       </w:r>
@@ -1365,7 +1530,15 @@
         <w:pStyle w:val="NoSpacing"/>
       </w:pPr>
       <w:r>
-        <w:t xml:space="preserve">   @Override public void op(){</w:t>
+        <w:t xml:space="preserve">   @Override public void </w:t>
+      </w:r>
+      <w:proofErr w:type="gramStart"/>
+      <w:r>
+        <w:t>op(</w:t>
+      </w:r>
+      <w:proofErr w:type="gramEnd"/>
+      <w:r>
+        <w:t>){</w:t>
       </w:r>
     </w:p>
     <w:p>
@@ -1629,7 +1802,15 @@
         <w:pStyle w:val="NoSpacing"/>
       </w:pPr>
       <w:r>
-        <w:t xml:space="preserve">    public static void main(String[] </w:t>
+        <w:t xml:space="preserve">    public static void </w:t>
+      </w:r>
+      <w:proofErr w:type="gramStart"/>
+      <w:r>
+        <w:t>main(</w:t>
+      </w:r>
+      <w:proofErr w:type="gramEnd"/>
+      <w:r>
+        <w:t xml:space="preserve">String[] </w:t>
       </w:r>
       <w:proofErr w:type="spellStart"/>
       <w:r>
@@ -1656,28 +1837,46 @@
         <w:t xml:space="preserve"> t1=new </w:t>
       </w:r>
       <w:proofErr w:type="spellStart"/>
+      <w:proofErr w:type="gramStart"/>
       <w:r>
         <w:t>threadmake</w:t>
       </w:r>
       <w:proofErr w:type="spellEnd"/>
       <w:r>
-        <w:t>();</w:t>
-      </w:r>
-    </w:p>
-    <w:p>
-      <w:pPr>
-        <w:pStyle w:val="NoSpacing"/>
-      </w:pPr>
-      <w:r>
-        <w:t xml:space="preserve">        try{</w:t>
-      </w:r>
-    </w:p>
-    <w:p>
-      <w:pPr>
-        <w:pStyle w:val="NoSpacing"/>
-      </w:pPr>
-      <w:r>
-        <w:t xml:space="preserve">            for(int j=5;j&gt;0;j--){</w:t>
+        <w:t>(</w:t>
+      </w:r>
+      <w:proofErr w:type="gramEnd"/>
+      <w:r>
+        <w:t>);</w:t>
+      </w:r>
+    </w:p>
+    <w:p>
+      <w:pPr>
+        <w:pStyle w:val="NoSpacing"/>
+      </w:pPr>
+      <w:r>
+        <w:t xml:space="preserve">        </w:t>
+      </w:r>
+      <w:proofErr w:type="gramStart"/>
+      <w:r>
+        <w:t>try{</w:t>
+      </w:r>
+      <w:proofErr w:type="gramEnd"/>
+    </w:p>
+    <w:p>
+      <w:pPr>
+        <w:pStyle w:val="NoSpacing"/>
+      </w:pPr>
+      <w:r>
+        <w:t xml:space="preserve">            </w:t>
+      </w:r>
+      <w:proofErr w:type="gramStart"/>
+      <w:r>
+        <w:t>for(</w:t>
+      </w:r>
+      <w:proofErr w:type="gramEnd"/>
+      <w:r>
+        <w:t>int j=5;j&gt;0;j--){</w:t>
       </w:r>
     </w:p>
     <w:p>
@@ -1733,9 +1932,14 @@
         <w:pStyle w:val="NoSpacing"/>
       </w:pPr>
       <w:r>
-        <w:t xml:space="preserve">        catch(</w:t>
-      </w:r>
-      <w:proofErr w:type="spellStart"/>
+        <w:t xml:space="preserve">        </w:t>
+      </w:r>
+      <w:proofErr w:type="gramStart"/>
+      <w:r>
+        <w:t>catch(</w:t>
+      </w:r>
+      <w:proofErr w:type="spellStart"/>
+      <w:proofErr w:type="gramEnd"/>
       <w:r>
         <w:t>InterruptedException</w:t>
       </w:r>
@@ -1829,29 +2033,47 @@
         <w:t xml:space="preserve">    </w:t>
       </w:r>
       <w:proofErr w:type="spellStart"/>
+      <w:proofErr w:type="gramStart"/>
       <w:r>
         <w:t>threadmake</w:t>
       </w:r>
       <w:proofErr w:type="spellEnd"/>
       <w:r>
-        <w:t>(){</w:t>
-      </w:r>
-    </w:p>
-    <w:p>
-      <w:pPr>
-        <w:pStyle w:val="NoSpacing"/>
-      </w:pPr>
-      <w:r>
-        <w:t xml:space="preserve">        super("Using thread class");</w:t>
-      </w:r>
-    </w:p>
-    <w:p>
-      <w:pPr>
-        <w:pStyle w:val="NoSpacing"/>
-      </w:pPr>
-      <w:r>
-        <w:t xml:space="preserve">        try{</w:t>
-      </w:r>
+        <w:t>(</w:t>
+      </w:r>
+      <w:proofErr w:type="gramEnd"/>
+      <w:r>
+        <w:t>){</w:t>
+      </w:r>
+    </w:p>
+    <w:p>
+      <w:pPr>
+        <w:pStyle w:val="NoSpacing"/>
+      </w:pPr>
+      <w:r>
+        <w:t xml:space="preserve">        </w:t>
+      </w:r>
+      <w:proofErr w:type="gramStart"/>
+      <w:r>
+        <w:t>super(</w:t>
+      </w:r>
+      <w:proofErr w:type="gramEnd"/>
+      <w:r>
+        <w:t>"Using thread class");</w:t>
+      </w:r>
+    </w:p>
+    <w:p>
+      <w:pPr>
+        <w:pStyle w:val="NoSpacing"/>
+      </w:pPr>
+      <w:r>
+        <w:t xml:space="preserve">        </w:t>
+      </w:r>
+      <w:proofErr w:type="gramStart"/>
+      <w:r>
+        <w:t>try{</w:t>
+      </w:r>
+      <w:proofErr w:type="gramEnd"/>
     </w:p>
     <w:p>
       <w:pPr>
@@ -1890,7 +2112,15 @@
         <w:pStyle w:val="NoSpacing"/>
       </w:pPr>
       <w:r>
-        <w:t xml:space="preserve">            start();</w:t>
+        <w:t xml:space="preserve">            </w:t>
+      </w:r>
+      <w:proofErr w:type="gramStart"/>
+      <w:r>
+        <w:t>start(</w:t>
+      </w:r>
+      <w:proofErr w:type="gramEnd"/>
+      <w:r>
+        <w:t>);</w:t>
       </w:r>
     </w:p>
     <w:p>
@@ -1906,9 +2136,14 @@
         <w:pStyle w:val="NoSpacing"/>
       </w:pPr>
       <w:r>
-        <w:t xml:space="preserve">        catch(</w:t>
-      </w:r>
-      <w:proofErr w:type="spellStart"/>
+        <w:t xml:space="preserve">        </w:t>
+      </w:r>
+      <w:proofErr w:type="gramStart"/>
+      <w:r>
+        <w:t>catch(</w:t>
+      </w:r>
+      <w:proofErr w:type="spellStart"/>
+      <w:proofErr w:type="gramEnd"/>
       <w:r>
         <w:t>InterruptedException</w:t>
       </w:r>
@@ -1954,23 +2189,44 @@
         <w:pStyle w:val="NoSpacing"/>
       </w:pPr>
       <w:r>
-        <w:t xml:space="preserve">    public void run(){</w:t>
-      </w:r>
-    </w:p>
-    <w:p>
-      <w:pPr>
-        <w:pStyle w:val="NoSpacing"/>
-      </w:pPr>
-      <w:r>
-        <w:t xml:space="preserve">        try{</w:t>
-      </w:r>
-    </w:p>
-    <w:p>
-      <w:pPr>
-        <w:pStyle w:val="NoSpacing"/>
-      </w:pPr>
-      <w:r>
-        <w:t xml:space="preserve">            for(int </w:t>
+        <w:t xml:space="preserve">    public void </w:t>
+      </w:r>
+      <w:proofErr w:type="gramStart"/>
+      <w:r>
+        <w:t>run(</w:t>
+      </w:r>
+      <w:proofErr w:type="gramEnd"/>
+      <w:r>
+        <w:t>){</w:t>
+      </w:r>
+    </w:p>
+    <w:p>
+      <w:pPr>
+        <w:pStyle w:val="NoSpacing"/>
+      </w:pPr>
+      <w:r>
+        <w:t xml:space="preserve">        </w:t>
+      </w:r>
+      <w:proofErr w:type="gramStart"/>
+      <w:r>
+        <w:t>try{</w:t>
+      </w:r>
+      <w:proofErr w:type="gramEnd"/>
+    </w:p>
+    <w:p>
+      <w:pPr>
+        <w:pStyle w:val="NoSpacing"/>
+      </w:pPr>
+      <w:r>
+        <w:t xml:space="preserve">            </w:t>
+      </w:r>
+      <w:proofErr w:type="gramStart"/>
+      <w:r>
+        <w:t>for(</w:t>
+      </w:r>
+      <w:proofErr w:type="gramEnd"/>
+      <w:r>
+        <w:t xml:space="preserve">int </w:t>
       </w:r>
       <w:proofErr w:type="spellStart"/>
       <w:r>
@@ -2042,9 +2298,14 @@
         <w:pStyle w:val="NoSpacing"/>
       </w:pPr>
       <w:r>
-        <w:t xml:space="preserve">        catch(</w:t>
-      </w:r>
-      <w:proofErr w:type="spellStart"/>
+        <w:t xml:space="preserve">        </w:t>
+      </w:r>
+      <w:proofErr w:type="gramStart"/>
+      <w:r>
+        <w:t>catch(</w:t>
+      </w:r>
+      <w:proofErr w:type="spellStart"/>
+      <w:proofErr w:type="gramEnd"/>
       <w:r>
         <w:t>InterruptedException</w:t>
       </w:r>
@@ -2184,7 +2445,15 @@
         <w:pStyle w:val="NoSpacing"/>
       </w:pPr>
       <w:r>
-        <w:t xml:space="preserve">    public static void main(String[] </w:t>
+        <w:t xml:space="preserve">    public static void </w:t>
+      </w:r>
+      <w:proofErr w:type="gramStart"/>
+      <w:r>
+        <w:t>main(</w:t>
+      </w:r>
+      <w:proofErr w:type="gramEnd"/>
+      <w:r>
+        <w:t xml:space="preserve">String[] </w:t>
       </w:r>
       <w:proofErr w:type="spellStart"/>
       <w:r>
@@ -2211,11 +2480,225 @@
         <w:t xml:space="preserve"> target=new </w:t>
       </w:r>
       <w:proofErr w:type="spellStart"/>
+      <w:proofErr w:type="gramStart"/>
       <w:r>
         <w:t>callit</w:t>
       </w:r>
       <w:proofErr w:type="spellEnd"/>
       <w:r>
+        <w:t>(</w:t>
+      </w:r>
+      <w:proofErr w:type="gramEnd"/>
+      <w:r>
+        <w:t>);</w:t>
+      </w:r>
+    </w:p>
+    <w:p>
+      <w:pPr>
+        <w:pStyle w:val="NoSpacing"/>
+      </w:pPr>
+      <w:r>
+        <w:t xml:space="preserve">        caller obj1=new caller(</w:t>
+      </w:r>
+      <w:proofErr w:type="spellStart"/>
+      <w:r>
+        <w:t>target,"hello</w:t>
+      </w:r>
+      <w:proofErr w:type="spellEnd"/>
+      <w:r>
+        <w:t>");</w:t>
+      </w:r>
+    </w:p>
+    <w:p>
+      <w:pPr>
+        <w:pStyle w:val="NoSpacing"/>
+      </w:pPr>
+      <w:r>
+        <w:t xml:space="preserve">        caller obj2=new caller(</w:t>
+      </w:r>
+      <w:proofErr w:type="spellStart"/>
+      <w:r>
+        <w:t>target,"Synchronized</w:t>
+      </w:r>
+      <w:proofErr w:type="spellEnd"/>
+      <w:r>
+        <w:t>");</w:t>
+      </w:r>
+    </w:p>
+    <w:p>
+      <w:pPr>
+        <w:pStyle w:val="NoSpacing"/>
+      </w:pPr>
+      <w:r>
+        <w:t xml:space="preserve">        caller obj3=new caller(</w:t>
+      </w:r>
+      <w:proofErr w:type="spellStart"/>
+      <w:r>
+        <w:t>target,"world</w:t>
+      </w:r>
+      <w:proofErr w:type="spellEnd"/>
+      <w:r>
+        <w:t>");</w:t>
+      </w:r>
+    </w:p>
+    <w:p>
+      <w:pPr>
+        <w:pStyle w:val="NoSpacing"/>
+      </w:pPr>
+      <w:r>
+        <w:t xml:space="preserve">    } </w:t>
+      </w:r>
+    </w:p>
+    <w:p>
+      <w:pPr>
+        <w:pStyle w:val="NoSpacing"/>
+      </w:pPr>
+      <w:r>
+        <w:t>}</w:t>
+      </w:r>
+    </w:p>
+    <w:p>
+      <w:pPr>
+        <w:pStyle w:val="NoSpacing"/>
+      </w:pPr>
+    </w:p>
+    <w:p>
+      <w:pPr>
+        <w:pStyle w:val="NoSpacing"/>
+      </w:pPr>
+      <w:r>
+        <w:t xml:space="preserve">public class caller implements </w:t>
+      </w:r>
+      <w:proofErr w:type="gramStart"/>
+      <w:r>
+        <w:t>Runnable{</w:t>
+      </w:r>
+      <w:proofErr w:type="gramEnd"/>
+    </w:p>
+    <w:p>
+      <w:pPr>
+        <w:pStyle w:val="NoSpacing"/>
+      </w:pPr>
+      <w:r>
+        <w:t xml:space="preserve">    String </w:t>
+      </w:r>
+      <w:proofErr w:type="spellStart"/>
+      <w:r>
+        <w:t>msg</w:t>
+      </w:r>
+      <w:proofErr w:type="spellEnd"/>
+      <w:r>
+        <w:t>;</w:t>
+      </w:r>
+    </w:p>
+    <w:p>
+      <w:pPr>
+        <w:pStyle w:val="NoSpacing"/>
+      </w:pPr>
+      <w:r>
+        <w:t xml:space="preserve">    </w:t>
+      </w:r>
+      <w:proofErr w:type="spellStart"/>
+      <w:r>
+        <w:t>callit</w:t>
+      </w:r>
+      <w:proofErr w:type="spellEnd"/>
+      <w:r>
+        <w:t xml:space="preserve"> target;</w:t>
+      </w:r>
+    </w:p>
+    <w:p>
+      <w:pPr>
+        <w:pStyle w:val="NoSpacing"/>
+      </w:pPr>
+      <w:r>
+        <w:t xml:space="preserve">    Thread t;</w:t>
+      </w:r>
+    </w:p>
+    <w:p>
+      <w:pPr>
+        <w:pStyle w:val="NoSpacing"/>
+      </w:pPr>
+      <w:r>
+        <w:t xml:space="preserve">    public </w:t>
+      </w:r>
+      <w:proofErr w:type="gramStart"/>
+      <w:r>
+        <w:t>caller(</w:t>
+      </w:r>
+      <w:proofErr w:type="spellStart"/>
+      <w:proofErr w:type="gramEnd"/>
+      <w:r>
+        <w:t>callit</w:t>
+      </w:r>
+      <w:proofErr w:type="spellEnd"/>
+      <w:r>
+        <w:t xml:space="preserve"> </w:t>
+      </w:r>
+      <w:proofErr w:type="spellStart"/>
+      <w:r>
+        <w:t>targ,String</w:t>
+      </w:r>
+      <w:proofErr w:type="spellEnd"/>
+      <w:r>
+        <w:t xml:space="preserve"> s){</w:t>
+      </w:r>
+    </w:p>
+    <w:p>
+      <w:pPr>
+        <w:pStyle w:val="NoSpacing"/>
+      </w:pPr>
+      <w:r>
+        <w:t xml:space="preserve">        target=</w:t>
+      </w:r>
+      <w:proofErr w:type="spellStart"/>
+      <w:r>
+        <w:t>targ</w:t>
+      </w:r>
+      <w:proofErr w:type="spellEnd"/>
+      <w:r>
+        <w:t>;</w:t>
+      </w:r>
+    </w:p>
+    <w:p>
+      <w:pPr>
+        <w:pStyle w:val="NoSpacing"/>
+      </w:pPr>
+      <w:r>
+        <w:t xml:space="preserve">        </w:t>
+      </w:r>
+      <w:proofErr w:type="spellStart"/>
+      <w:r>
+        <w:t>msg</w:t>
+      </w:r>
+      <w:proofErr w:type="spellEnd"/>
+      <w:r>
+        <w:t>=s;</w:t>
+      </w:r>
+    </w:p>
+    <w:p>
+      <w:pPr>
+        <w:pStyle w:val="NoSpacing"/>
+      </w:pPr>
+      <w:r>
+        <w:t xml:space="preserve">        t=new Thread(this);</w:t>
+      </w:r>
+    </w:p>
+    <w:p>
+      <w:pPr>
+        <w:pStyle w:val="NoSpacing"/>
+      </w:pPr>
+      <w:r>
+        <w:t xml:space="preserve">        </w:t>
+      </w:r>
+      <w:proofErr w:type="spellStart"/>
+      <w:proofErr w:type="gramStart"/>
+      <w:r>
+        <w:t>t.start</w:t>
+      </w:r>
+      <w:proofErr w:type="spellEnd"/>
+      <w:proofErr w:type="gramEnd"/>
+      <w:r>
         <w:t>();</w:t>
       </w:r>
     </w:p>
@@ -2224,55 +2707,86 @@
         <w:pStyle w:val="NoSpacing"/>
       </w:pPr>
       <w:r>
-        <w:t xml:space="preserve">        caller obj1=new caller(</w:t>
-      </w:r>
-      <w:proofErr w:type="spellStart"/>
-      <w:r>
-        <w:t>target,"hello</w:t>
-      </w:r>
-      <w:proofErr w:type="spellEnd"/>
-      <w:r>
-        <w:t>");</w:t>
-      </w:r>
-    </w:p>
-    <w:p>
-      <w:pPr>
-        <w:pStyle w:val="NoSpacing"/>
-      </w:pPr>
-      <w:r>
-        <w:t xml:space="preserve">        caller obj2=new caller(</w:t>
-      </w:r>
-      <w:proofErr w:type="spellStart"/>
-      <w:r>
-        <w:t>target,"Synchronized</w:t>
-      </w:r>
-      <w:proofErr w:type="spellEnd"/>
-      <w:r>
-        <w:t>");</w:t>
-      </w:r>
-    </w:p>
-    <w:p>
-      <w:pPr>
-        <w:pStyle w:val="NoSpacing"/>
-      </w:pPr>
-      <w:r>
-        <w:t xml:space="preserve">        caller obj3=new caller(</w:t>
-      </w:r>
-      <w:proofErr w:type="spellStart"/>
-      <w:r>
-        <w:t>target,"world</w:t>
-      </w:r>
-      <w:proofErr w:type="spellEnd"/>
-      <w:r>
-        <w:t>");</w:t>
-      </w:r>
-    </w:p>
-    <w:p>
-      <w:pPr>
-        <w:pStyle w:val="NoSpacing"/>
-      </w:pPr>
-      <w:r>
-        <w:t xml:space="preserve">    } </w:t>
+        <w:t xml:space="preserve">    }</w:t>
+      </w:r>
+    </w:p>
+    <w:p>
+      <w:pPr>
+        <w:pStyle w:val="NoSpacing"/>
+      </w:pPr>
+      <w:r>
+        <w:t xml:space="preserve">    @Override</w:t>
+      </w:r>
+    </w:p>
+    <w:p>
+      <w:pPr>
+        <w:pStyle w:val="NoSpacing"/>
+      </w:pPr>
+      <w:r>
+        <w:t xml:space="preserve">        public void </w:t>
+      </w:r>
+      <w:proofErr w:type="gramStart"/>
+      <w:r>
+        <w:t>run(</w:t>
+      </w:r>
+      <w:proofErr w:type="gramEnd"/>
+      <w:r>
+        <w:t>){</w:t>
+      </w:r>
+    </w:p>
+    <w:p>
+      <w:pPr>
+        <w:pStyle w:val="NoSpacing"/>
+      </w:pPr>
+      <w:r>
+        <w:t xml:space="preserve">            synchronized(target</w:t>
+      </w:r>
+      <w:proofErr w:type="gramStart"/>
+      <w:r>
+        <w:t>){</w:t>
+      </w:r>
+      <w:proofErr w:type="gramEnd"/>
+    </w:p>
+    <w:p>
+      <w:pPr>
+        <w:pStyle w:val="NoSpacing"/>
+      </w:pPr>
+      <w:r>
+        <w:t xml:space="preserve">                </w:t>
+      </w:r>
+      <w:proofErr w:type="spellStart"/>
+      <w:proofErr w:type="gramStart"/>
+      <w:r>
+        <w:t>target.call</w:t>
+      </w:r>
+      <w:proofErr w:type="spellEnd"/>
+      <w:proofErr w:type="gramEnd"/>
+      <w:r>
+        <w:t>(</w:t>
+      </w:r>
+      <w:proofErr w:type="spellStart"/>
+      <w:r>
+        <w:t>msg</w:t>
+      </w:r>
+      <w:proofErr w:type="spellEnd"/>
+      <w:r>
+        <w:t>);</w:t>
+      </w:r>
+    </w:p>
+    <w:p>
+      <w:pPr>
+        <w:pStyle w:val="NoSpacing"/>
+      </w:pPr>
+      <w:r>
+        <w:t xml:space="preserve">            }</w:t>
+      </w:r>
+    </w:p>
+    <w:p>
+      <w:pPr>
+        <w:pStyle w:val="NoSpacing"/>
+      </w:pPr>
+      <w:r>
+        <w:t xml:space="preserve">    }</w:t>
       </w:r>
     </w:p>
     <w:p>
@@ -2293,15 +2807,31 @@
         <w:pStyle w:val="NoSpacing"/>
       </w:pPr>
       <w:r>
-        <w:t>public class caller implements Runnable{</w:t>
-      </w:r>
-    </w:p>
-    <w:p>
-      <w:pPr>
-        <w:pStyle w:val="NoSpacing"/>
-      </w:pPr>
-      <w:r>
-        <w:t xml:space="preserve">    String </w:t>
+        <w:t xml:space="preserve">public class </w:t>
+      </w:r>
+      <w:proofErr w:type="spellStart"/>
+      <w:r>
+        <w:t>callit</w:t>
+      </w:r>
+      <w:proofErr w:type="spellEnd"/>
+      <w:r>
+        <w:t xml:space="preserve"> {</w:t>
+      </w:r>
+    </w:p>
+    <w:p>
+      <w:pPr>
+        <w:pStyle w:val="NoSpacing"/>
+      </w:pPr>
+      <w:r>
+        <w:t xml:space="preserve">    void </w:t>
+      </w:r>
+      <w:proofErr w:type="gramStart"/>
+      <w:r>
+        <w:t>call(</w:t>
+      </w:r>
+      <w:proofErr w:type="gramEnd"/>
+      <w:r>
+        <w:t xml:space="preserve">String </w:t>
       </w:r>
       <w:proofErr w:type="spellStart"/>
       <w:r>
@@ -2309,71 +2839,7 @@
       </w:r>
       <w:proofErr w:type="spellEnd"/>
       <w:r>
-        <w:t>;</w:t>
-      </w:r>
-    </w:p>
-    <w:p>
-      <w:pPr>
-        <w:pStyle w:val="NoSpacing"/>
-      </w:pPr>
-      <w:r>
-        <w:t xml:space="preserve">    </w:t>
-      </w:r>
-      <w:proofErr w:type="spellStart"/>
-      <w:r>
-        <w:t>callit</w:t>
-      </w:r>
-      <w:proofErr w:type="spellEnd"/>
-      <w:r>
-        <w:t xml:space="preserve"> target;</w:t>
-      </w:r>
-    </w:p>
-    <w:p>
-      <w:pPr>
-        <w:pStyle w:val="NoSpacing"/>
-      </w:pPr>
-      <w:r>
-        <w:t xml:space="preserve">    Thread t;</w:t>
-      </w:r>
-    </w:p>
-    <w:p>
-      <w:pPr>
-        <w:pStyle w:val="NoSpacing"/>
-      </w:pPr>
-      <w:r>
-        <w:t xml:space="preserve">    public caller(</w:t>
-      </w:r>
-      <w:proofErr w:type="spellStart"/>
-      <w:r>
-        <w:t>callit</w:t>
-      </w:r>
-      <w:proofErr w:type="spellEnd"/>
-      <w:r>
-        <w:t xml:space="preserve"> </w:t>
-      </w:r>
-      <w:proofErr w:type="spellStart"/>
-      <w:r>
-        <w:t>targ,String</w:t>
-      </w:r>
-      <w:proofErr w:type="spellEnd"/>
-      <w:r>
-        <w:t xml:space="preserve"> s){</w:t>
-      </w:r>
-    </w:p>
-    <w:p>
-      <w:pPr>
-        <w:pStyle w:val="NoSpacing"/>
-      </w:pPr>
-      <w:r>
-        <w:t xml:space="preserve">        target=</w:t>
-      </w:r>
-      <w:proofErr w:type="spellStart"/>
-      <w:r>
-        <w:t>targ</w:t>
-      </w:r>
-      <w:proofErr w:type="spellEnd"/>
-      <w:r>
-        <w:t>;</w:t>
+        <w:t>){</w:t>
       </w:r>
     </w:p>
     <w:p>
@@ -2385,19 +2851,19 @@
       </w:r>
       <w:proofErr w:type="spellStart"/>
       <w:r>
+        <w:t>System.out.println</w:t>
+      </w:r>
+      <w:proofErr w:type="spellEnd"/>
+      <w:r>
+        <w:t>("Out: "+</w:t>
+      </w:r>
+      <w:proofErr w:type="spellStart"/>
+      <w:r>
         <w:t>msg</w:t>
       </w:r>
       <w:proofErr w:type="spellEnd"/>
       <w:r>
-        <w:t>=s;</w:t>
-      </w:r>
-    </w:p>
-    <w:p>
-      <w:pPr>
-        <w:pStyle w:val="NoSpacing"/>
-      </w:pPr>
-      <w:r>
-        <w:t xml:space="preserve">        t=new Thread(this);</w:t>
+        <w:t>);</w:t>
       </w:r>
     </w:p>
     <w:p>
@@ -2407,130 +2873,34 @@
       <w:r>
         <w:t xml:space="preserve">        </w:t>
       </w:r>
-      <w:proofErr w:type="spellStart"/>
-      <w:r>
-        <w:t>t.start</w:t>
-      </w:r>
-      <w:proofErr w:type="spellEnd"/>
-      <w:r>
-        <w:t>();</w:t>
-      </w:r>
-    </w:p>
-    <w:p>
-      <w:pPr>
-        <w:pStyle w:val="NoSpacing"/>
-      </w:pPr>
-      <w:r>
-        <w:t xml:space="preserve">    }</w:t>
-      </w:r>
-    </w:p>
-    <w:p>
-      <w:pPr>
-        <w:pStyle w:val="NoSpacing"/>
-      </w:pPr>
-      <w:r>
-        <w:t xml:space="preserve">    @Override</w:t>
-      </w:r>
-    </w:p>
-    <w:p>
-      <w:pPr>
-        <w:pStyle w:val="NoSpacing"/>
-      </w:pPr>
-      <w:r>
-        <w:t xml:space="preserve">        public void run(){</w:t>
-      </w:r>
-    </w:p>
-    <w:p>
-      <w:pPr>
-        <w:pStyle w:val="NoSpacing"/>
-      </w:pPr>
-      <w:r>
-        <w:t xml:space="preserve">            synchronized(target){</w:t>
-      </w:r>
-    </w:p>
-    <w:p>
-      <w:pPr>
-        <w:pStyle w:val="NoSpacing"/>
-      </w:pPr>
-      <w:r>
-        <w:t xml:space="preserve">                </w:t>
-      </w:r>
-      <w:proofErr w:type="spellStart"/>
-      <w:r>
-        <w:t>target.call</w:t>
-      </w:r>
-      <w:proofErr w:type="spellEnd"/>
-      <w:r>
-        <w:t>(</w:t>
-      </w:r>
-      <w:proofErr w:type="spellStart"/>
-      <w:r>
-        <w:t>msg</w:t>
-      </w:r>
-      <w:proofErr w:type="spellEnd"/>
-      <w:r>
-        <w:t>);</w:t>
-      </w:r>
-    </w:p>
-    <w:p>
-      <w:pPr>
-        <w:pStyle w:val="NoSpacing"/>
-      </w:pPr>
-      <w:r>
-        <w:t xml:space="preserve">            }</w:t>
-      </w:r>
-    </w:p>
-    <w:p>
-      <w:pPr>
-        <w:pStyle w:val="NoSpacing"/>
-      </w:pPr>
-      <w:r>
-        <w:t xml:space="preserve">    }</w:t>
-      </w:r>
-    </w:p>
-    <w:p>
-      <w:pPr>
-        <w:pStyle w:val="NoSpacing"/>
-      </w:pPr>
-      <w:r>
-        <w:t>}</w:t>
-      </w:r>
-    </w:p>
-    <w:p>
-      <w:pPr>
-        <w:pStyle w:val="NoSpacing"/>
-      </w:pPr>
-    </w:p>
-    <w:p>
-      <w:pPr>
-        <w:pStyle w:val="NoSpacing"/>
-      </w:pPr>
-      <w:r>
-        <w:t xml:space="preserve">public class </w:t>
-      </w:r>
-      <w:proofErr w:type="spellStart"/>
-      <w:r>
-        <w:t>callit</w:t>
-      </w:r>
-      <w:proofErr w:type="spellEnd"/>
-      <w:r>
-        <w:t xml:space="preserve"> {</w:t>
-      </w:r>
-    </w:p>
-    <w:p>
-      <w:pPr>
-        <w:pStyle w:val="NoSpacing"/>
-      </w:pPr>
-      <w:r>
-        <w:t xml:space="preserve">    void call(String </w:t>
-      </w:r>
-      <w:proofErr w:type="spellStart"/>
-      <w:r>
-        <w:t>msg</w:t>
-      </w:r>
-      <w:proofErr w:type="spellEnd"/>
-      <w:r>
-        <w:t>){</w:t>
+      <w:proofErr w:type="gramStart"/>
+      <w:r>
+        <w:t>try{</w:t>
+      </w:r>
+      <w:proofErr w:type="gramEnd"/>
+    </w:p>
+    <w:p>
+      <w:pPr>
+        <w:pStyle w:val="NoSpacing"/>
+      </w:pPr>
+      <w:r>
+        <w:t xml:space="preserve">            </w:t>
+      </w:r>
+      <w:proofErr w:type="spellStart"/>
+      <w:r>
+        <w:t>Thread.sleep</w:t>
+      </w:r>
+      <w:proofErr w:type="spellEnd"/>
+      <w:r>
+        <w:t>(1000);</w:t>
+      </w:r>
+    </w:p>
+    <w:p>
+      <w:pPr>
+        <w:pStyle w:val="NoSpacing"/>
+      </w:pPr>
+      <w:r>
+        <w:t xml:space="preserve">        }</w:t>
       </w:r>
     </w:p>
     <w:p>
@@ -2540,63 +2910,12 @@
       <w:r>
         <w:t xml:space="preserve">        </w:t>
       </w:r>
-      <w:proofErr w:type="spellStart"/>
-      <w:r>
-        <w:t>System.out.println</w:t>
-      </w:r>
-      <w:proofErr w:type="spellEnd"/>
-      <w:r>
-        <w:t>("Out: "+</w:t>
-      </w:r>
-      <w:proofErr w:type="spellStart"/>
-      <w:r>
-        <w:t>msg</w:t>
-      </w:r>
-      <w:proofErr w:type="spellEnd"/>
-      <w:r>
-        <w:t>);</w:t>
-      </w:r>
-    </w:p>
-    <w:p>
-      <w:pPr>
-        <w:pStyle w:val="NoSpacing"/>
-      </w:pPr>
-      <w:r>
-        <w:t xml:space="preserve">        try{</w:t>
-      </w:r>
-    </w:p>
-    <w:p>
-      <w:pPr>
-        <w:pStyle w:val="NoSpacing"/>
-      </w:pPr>
-      <w:r>
-        <w:t xml:space="preserve">            </w:t>
-      </w:r>
-      <w:proofErr w:type="spellStart"/>
-      <w:r>
-        <w:t>Thread.sleep</w:t>
-      </w:r>
-      <w:proofErr w:type="spellEnd"/>
-      <w:r>
-        <w:t>(1000);</w:t>
-      </w:r>
-    </w:p>
-    <w:p>
-      <w:pPr>
-        <w:pStyle w:val="NoSpacing"/>
-      </w:pPr>
-      <w:r>
-        <w:t xml:space="preserve">        }</w:t>
-      </w:r>
-    </w:p>
-    <w:p>
-      <w:pPr>
-        <w:pStyle w:val="NoSpacing"/>
-      </w:pPr>
-      <w:r>
-        <w:t xml:space="preserve">        catch(</w:t>
-      </w:r>
-      <w:proofErr w:type="spellStart"/>
+      <w:proofErr w:type="gramStart"/>
+      <w:r>
+        <w:t>catch(</w:t>
+      </w:r>
+      <w:proofErr w:type="spellStart"/>
+      <w:proofErr w:type="gramEnd"/>
       <w:r>
         <w:t>InterruptedException</w:t>
       </w:r>
@@ -2777,6 +3096,7 @@
         <w:t xml:space="preserve">import </w:t>
       </w:r>
       <w:proofErr w:type="spellStart"/>
+      <w:proofErr w:type="gramStart"/>
       <w:r>
         <w:rPr>
           <w:sz w:val="24"/>
@@ -2785,6 +3105,7 @@
         <w:t>java.applet</w:t>
       </w:r>
       <w:proofErr w:type="spellEnd"/>
+      <w:proofErr w:type="gramEnd"/>
       <w:r>
         <w:rPr>
           <w:sz w:val="24"/>
@@ -2808,6 +3129,7 @@
         <w:t xml:space="preserve">import </w:t>
       </w:r>
       <w:proofErr w:type="spellStart"/>
+      <w:proofErr w:type="gramStart"/>
       <w:r>
         <w:rPr>
           <w:sz w:val="24"/>
@@ -2821,7 +3143,15 @@
           <w:sz w:val="24"/>
           <w:szCs w:val="24"/>
         </w:rPr>
-        <w:t>.*;</w:t>
+        <w:t>.*</w:t>
+      </w:r>
+      <w:proofErr w:type="gramEnd"/>
+      <w:r>
+        <w:rPr>
+          <w:sz w:val="24"/>
+          <w:szCs w:val="24"/>
+        </w:rPr>
+        <w:t>;</w:t>
       </w:r>
     </w:p>
     <w:p>
@@ -2851,7 +3181,23 @@
           <w:sz w:val="24"/>
           <w:szCs w:val="24"/>
         </w:rPr>
-        <w:t xml:space="preserve">    public void paint(Graphics g){</w:t>
+        <w:t xml:space="preserve">    public void </w:t>
+      </w:r>
+      <w:proofErr w:type="gramStart"/>
+      <w:r>
+        <w:rPr>
+          <w:sz w:val="24"/>
+          <w:szCs w:val="24"/>
+        </w:rPr>
+        <w:t>paint(</w:t>
+      </w:r>
+      <w:proofErr w:type="gramEnd"/>
+      <w:r>
+        <w:rPr>
+          <w:sz w:val="24"/>
+          <w:szCs w:val="24"/>
+        </w:rPr>
+        <w:t>Graphics g){</w:t>
       </w:r>
     </w:p>
     <w:p>
@@ -2869,6 +3215,7 @@
         <w:t xml:space="preserve">        </w:t>
       </w:r>
       <w:proofErr w:type="spellStart"/>
+      <w:proofErr w:type="gramStart"/>
       <w:r>
         <w:rPr>
           <w:sz w:val="24"/>
@@ -2877,6 +3224,7 @@
         <w:t>g.drawRect</w:t>
       </w:r>
       <w:proofErr w:type="spellEnd"/>
+      <w:proofErr w:type="gramEnd"/>
       <w:r>
         <w:rPr>
           <w:sz w:val="24"/>
@@ -2897,37 +3245,85 @@
           <w:sz w:val="24"/>
           <w:szCs w:val="24"/>
         </w:rPr>
-        <w:t xml:space="preserve">        Font f1=new Font("Arial",Font.PLAIN,18);</w:t>
-      </w:r>
-    </w:p>
-    <w:p>
-      <w:pPr>
-        <w:rPr>
-          <w:sz w:val="24"/>
-          <w:szCs w:val="24"/>
-        </w:rPr>
-      </w:pPr>
-      <w:r>
-        <w:rPr>
-          <w:sz w:val="24"/>
-          <w:szCs w:val="24"/>
-        </w:rPr>
-        <w:t xml:space="preserve">        Font f2=new Font("Arial",Font.PLAIN,22);</w:t>
-      </w:r>
-    </w:p>
-    <w:p>
-      <w:pPr>
-        <w:rPr>
-          <w:sz w:val="24"/>
-          <w:szCs w:val="24"/>
-        </w:rPr>
-      </w:pPr>
-      <w:r>
-        <w:rPr>
-          <w:sz w:val="24"/>
-          <w:szCs w:val="24"/>
-        </w:rPr>
-        <w:t xml:space="preserve">        Font f3=new Font("Arial",Font.PLAIN,24);</w:t>
+        <w:t xml:space="preserve">        Font f1=new Font("Arial</w:t>
+      </w:r>
+      <w:proofErr w:type="gramStart"/>
+      <w:r>
+        <w:rPr>
+          <w:sz w:val="24"/>
+          <w:szCs w:val="24"/>
+        </w:rPr>
+        <w:t>",Font.PLAIN</w:t>
+      </w:r>
+      <w:proofErr w:type="gramEnd"/>
+      <w:r>
+        <w:rPr>
+          <w:sz w:val="24"/>
+          <w:szCs w:val="24"/>
+        </w:rPr>
+        <w:t>,18);</w:t>
+      </w:r>
+    </w:p>
+    <w:p>
+      <w:pPr>
+        <w:rPr>
+          <w:sz w:val="24"/>
+          <w:szCs w:val="24"/>
+        </w:rPr>
+      </w:pPr>
+      <w:r>
+        <w:rPr>
+          <w:sz w:val="24"/>
+          <w:szCs w:val="24"/>
+        </w:rPr>
+        <w:t xml:space="preserve">        Font f2=new Font("Arial</w:t>
+      </w:r>
+      <w:proofErr w:type="gramStart"/>
+      <w:r>
+        <w:rPr>
+          <w:sz w:val="24"/>
+          <w:szCs w:val="24"/>
+        </w:rPr>
+        <w:t>",Font.PLAIN</w:t>
+      </w:r>
+      <w:proofErr w:type="gramEnd"/>
+      <w:r>
+        <w:rPr>
+          <w:sz w:val="24"/>
+          <w:szCs w:val="24"/>
+        </w:rPr>
+        <w:t>,22);</w:t>
+      </w:r>
+    </w:p>
+    <w:p>
+      <w:pPr>
+        <w:rPr>
+          <w:sz w:val="24"/>
+          <w:szCs w:val="24"/>
+        </w:rPr>
+      </w:pPr>
+      <w:r>
+        <w:rPr>
+          <w:sz w:val="24"/>
+          <w:szCs w:val="24"/>
+        </w:rPr>
+        <w:t xml:space="preserve">        Font f3=new Font("Arial</w:t>
+      </w:r>
+      <w:proofErr w:type="gramStart"/>
+      <w:r>
+        <w:rPr>
+          <w:sz w:val="24"/>
+          <w:szCs w:val="24"/>
+        </w:rPr>
+        <w:t>",Font.PLAIN</w:t>
+      </w:r>
+      <w:proofErr w:type="gramEnd"/>
+      <w:r>
+        <w:rPr>
+          <w:sz w:val="24"/>
+          <w:szCs w:val="24"/>
+        </w:rPr>
+        <w:t>,24);</w:t>
       </w:r>
     </w:p>
     <w:p>
@@ -2945,6 +3341,7 @@
         <w:t xml:space="preserve">        </w:t>
       </w:r>
       <w:proofErr w:type="spellStart"/>
+      <w:proofErr w:type="gramStart"/>
       <w:r>
         <w:rPr>
           <w:sz w:val="24"/>
@@ -2953,6 +3350,7 @@
         <w:t>g.setFont</w:t>
       </w:r>
       <w:proofErr w:type="spellEnd"/>
+      <w:proofErr w:type="gramEnd"/>
       <w:r>
         <w:rPr>
           <w:sz w:val="24"/>
@@ -2976,6 +3374,7 @@
         <w:t xml:space="preserve">        </w:t>
       </w:r>
       <w:proofErr w:type="spellStart"/>
+      <w:proofErr w:type="gramStart"/>
       <w:r>
         <w:rPr>
           <w:sz w:val="24"/>
@@ -2984,6 +3383,7 @@
         <w:t>g.setColor</w:t>
       </w:r>
       <w:proofErr w:type="spellEnd"/>
+      <w:proofErr w:type="gramEnd"/>
       <w:r>
         <w:rPr>
           <w:sz w:val="24"/>
@@ -3023,6 +3423,7 @@
         <w:t xml:space="preserve">        </w:t>
       </w:r>
       <w:proofErr w:type="spellStart"/>
+      <w:proofErr w:type="gramStart"/>
       <w:r>
         <w:rPr>
           <w:sz w:val="24"/>
@@ -3031,6 +3432,7 @@
         <w:t>g.drawString</w:t>
       </w:r>
       <w:proofErr w:type="spellEnd"/>
+      <w:proofErr w:type="gramEnd"/>
       <w:r>
         <w:rPr>
           <w:sz w:val="24"/>
@@ -3054,6 +3456,7 @@
         <w:t xml:space="preserve">        </w:t>
       </w:r>
       <w:proofErr w:type="spellStart"/>
+      <w:proofErr w:type="gramStart"/>
       <w:r>
         <w:rPr>
           <w:sz w:val="24"/>
@@ -3062,6 +3465,7 @@
         <w:t>g.setFont</w:t>
       </w:r>
       <w:proofErr w:type="spellEnd"/>
+      <w:proofErr w:type="gramEnd"/>
       <w:r>
         <w:rPr>
           <w:sz w:val="24"/>
@@ -3085,6 +3489,7 @@
         <w:t xml:space="preserve">        </w:t>
       </w:r>
       <w:proofErr w:type="spellStart"/>
+      <w:proofErr w:type="gramStart"/>
       <w:r>
         <w:rPr>
           <w:sz w:val="24"/>
@@ -3093,6 +3498,7 @@
         <w:t>g.setColor</w:t>
       </w:r>
       <w:proofErr w:type="spellEnd"/>
+      <w:proofErr w:type="gramEnd"/>
       <w:r>
         <w:rPr>
           <w:sz w:val="24"/>
@@ -3132,6 +3538,7 @@
         <w:t xml:space="preserve">        </w:t>
       </w:r>
       <w:proofErr w:type="spellStart"/>
+      <w:proofErr w:type="gramStart"/>
       <w:r>
         <w:rPr>
           <w:sz w:val="24"/>
@@ -3140,6 +3547,7 @@
         <w:t>g.drawString</w:t>
       </w:r>
       <w:proofErr w:type="spellEnd"/>
+      <w:proofErr w:type="gramEnd"/>
       <w:r>
         <w:rPr>
           <w:sz w:val="24"/>
@@ -3163,6 +3571,7 @@
         <w:t xml:space="preserve">        </w:t>
       </w:r>
       <w:proofErr w:type="spellStart"/>
+      <w:proofErr w:type="gramStart"/>
       <w:r>
         <w:rPr>
           <w:sz w:val="24"/>
@@ -3171,6 +3580,7 @@
         <w:t>g.setFont</w:t>
       </w:r>
       <w:proofErr w:type="spellEnd"/>
+      <w:proofErr w:type="gramEnd"/>
       <w:r>
         <w:rPr>
           <w:sz w:val="24"/>
@@ -3194,6 +3604,7 @@
         <w:t xml:space="preserve">        </w:t>
       </w:r>
       <w:proofErr w:type="spellStart"/>
+      <w:proofErr w:type="gramStart"/>
       <w:r>
         <w:rPr>
           <w:sz w:val="24"/>
@@ -3202,6 +3613,7 @@
         <w:t>g.setColor</w:t>
       </w:r>
       <w:proofErr w:type="spellEnd"/>
+      <w:proofErr w:type="gramEnd"/>
       <w:r>
         <w:rPr>
           <w:sz w:val="24"/>
@@ -3241,6 +3653,7 @@
         <w:t xml:space="preserve">        </w:t>
       </w:r>
       <w:proofErr w:type="spellStart"/>
+      <w:proofErr w:type="gramStart"/>
       <w:r>
         <w:rPr>
           <w:sz w:val="24"/>
@@ -3249,6 +3662,7 @@
         <w:t>g.drawString</w:t>
       </w:r>
       <w:proofErr w:type="spellEnd"/>
+      <w:proofErr w:type="gramEnd"/>
       <w:r>
         <w:rPr>
           <w:sz w:val="24"/>
@@ -3406,6 +3820,7 @@
         <w:t xml:space="preserve">import </w:t>
       </w:r>
       <w:proofErr w:type="spellStart"/>
+      <w:proofErr w:type="gramStart"/>
       <w:r>
         <w:rPr>
           <w:sz w:val="24"/>
@@ -3414,6 +3829,7 @@
         <w:t>java.applet</w:t>
       </w:r>
       <w:proofErr w:type="spellEnd"/>
+      <w:proofErr w:type="gramEnd"/>
       <w:r>
         <w:rPr>
           <w:sz w:val="24"/>
@@ -3437,6 +3853,7 @@
         <w:t xml:space="preserve">import </w:t>
       </w:r>
       <w:proofErr w:type="spellStart"/>
+      <w:proofErr w:type="gramStart"/>
       <w:r>
         <w:rPr>
           <w:sz w:val="24"/>
@@ -3450,7 +3867,15 @@
           <w:sz w:val="24"/>
           <w:szCs w:val="24"/>
         </w:rPr>
-        <w:t>.*;</w:t>
+        <w:t>.*</w:t>
+      </w:r>
+      <w:proofErr w:type="gramEnd"/>
+      <w:r>
+        <w:rPr>
+          <w:sz w:val="24"/>
+          <w:szCs w:val="24"/>
+        </w:rPr>
+        <w:t>;</w:t>
       </w:r>
     </w:p>
     <w:p>
@@ -3480,7 +3905,23 @@
           <w:sz w:val="24"/>
           <w:szCs w:val="24"/>
         </w:rPr>
-        <w:t xml:space="preserve">    public void paint(Graphics g){</w:t>
+        <w:t xml:space="preserve">    public void </w:t>
+      </w:r>
+      <w:proofErr w:type="gramStart"/>
+      <w:r>
+        <w:rPr>
+          <w:sz w:val="24"/>
+          <w:szCs w:val="24"/>
+        </w:rPr>
+        <w:t>paint(</w:t>
+      </w:r>
+      <w:proofErr w:type="gramEnd"/>
+      <w:r>
+        <w:rPr>
+          <w:sz w:val="24"/>
+          <w:szCs w:val="24"/>
+        </w:rPr>
+        <w:t>Graphics g){</w:t>
       </w:r>
     </w:p>
     <w:p>
@@ -3498,6 +3939,7 @@
         <w:t xml:space="preserve">        </w:t>
       </w:r>
       <w:proofErr w:type="spellStart"/>
+      <w:proofErr w:type="gramStart"/>
       <w:r>
         <w:rPr>
           <w:sz w:val="24"/>
@@ -3506,6 +3948,7 @@
         <w:t>g.drawString</w:t>
       </w:r>
       <w:proofErr w:type="spellEnd"/>
+      <w:proofErr w:type="gramEnd"/>
       <w:r>
         <w:rPr>
           <w:sz w:val="24"/>
@@ -3529,6 +3972,7 @@
         <w:t xml:space="preserve">        </w:t>
       </w:r>
       <w:proofErr w:type="spellStart"/>
+      <w:proofErr w:type="gramStart"/>
       <w:r>
         <w:rPr>
           <w:sz w:val="24"/>
@@ -3537,6 +3981,7 @@
         <w:t>g.drawOval</w:t>
       </w:r>
       <w:proofErr w:type="spellEnd"/>
+      <w:proofErr w:type="gramEnd"/>
       <w:r>
         <w:rPr>
           <w:sz w:val="24"/>
@@ -3560,6 +4005,7 @@
         <w:t xml:space="preserve">        </w:t>
       </w:r>
       <w:proofErr w:type="spellStart"/>
+      <w:proofErr w:type="gramStart"/>
       <w:r>
         <w:rPr>
           <w:sz w:val="24"/>
@@ -3568,6 +4014,7 @@
         <w:t>g.fillOval</w:t>
       </w:r>
       <w:proofErr w:type="spellEnd"/>
+      <w:proofErr w:type="gramEnd"/>
       <w:r>
         <w:rPr>
           <w:sz w:val="24"/>
@@ -3591,6 +4038,7 @@
         <w:t xml:space="preserve">        </w:t>
       </w:r>
       <w:proofErr w:type="spellStart"/>
+      <w:proofErr w:type="gramStart"/>
       <w:r>
         <w:rPr>
           <w:sz w:val="24"/>
@@ -3599,6 +4047,7 @@
         <w:t>g.fillOval</w:t>
       </w:r>
       <w:proofErr w:type="spellEnd"/>
+      <w:proofErr w:type="gramEnd"/>
       <w:r>
         <w:rPr>
           <w:sz w:val="24"/>
@@ -3622,6 +4071,7 @@
         <w:t xml:space="preserve">        </w:t>
       </w:r>
       <w:proofErr w:type="spellStart"/>
+      <w:proofErr w:type="gramStart"/>
       <w:r>
         <w:rPr>
           <w:sz w:val="24"/>
@@ -3630,6 +4080,7 @@
         <w:t>g.drawLine</w:t>
       </w:r>
       <w:proofErr w:type="spellEnd"/>
+      <w:proofErr w:type="gramEnd"/>
       <w:r>
         <w:rPr>
           <w:sz w:val="24"/>
@@ -3653,6 +4104,7 @@
         <w:t xml:space="preserve">        </w:t>
       </w:r>
       <w:proofErr w:type="spellStart"/>
+      <w:proofErr w:type="gramStart"/>
       <w:r>
         <w:rPr>
           <w:sz w:val="24"/>
@@ -3661,6 +4113,7 @@
         <w:t>g.drawArc</w:t>
       </w:r>
       <w:proofErr w:type="spellEnd"/>
+      <w:proofErr w:type="gramEnd"/>
       <w:r>
         <w:rPr>
           <w:sz w:val="24"/>
@@ -3684,6 +4137,7 @@
         <w:t xml:space="preserve">        </w:t>
       </w:r>
       <w:proofErr w:type="spellStart"/>
+      <w:proofErr w:type="gramStart"/>
       <w:r>
         <w:rPr>
           <w:sz w:val="24"/>
@@ -3692,6 +4146,7 @@
         <w:t>g.drawLine</w:t>
       </w:r>
       <w:proofErr w:type="spellEnd"/>
+      <w:proofErr w:type="gramEnd"/>
       <w:r>
         <w:rPr>
           <w:sz w:val="24"/>
@@ -3883,6 +4338,7 @@
         <w:t xml:space="preserve">import </w:t>
       </w:r>
       <w:proofErr w:type="spellStart"/>
+      <w:proofErr w:type="gramStart"/>
       <w:r>
         <w:rPr>
           <w:sz w:val="24"/>
@@ -3891,6 +4347,7 @@
         <w:t>java.applet</w:t>
       </w:r>
       <w:proofErr w:type="spellEnd"/>
+      <w:proofErr w:type="gramEnd"/>
       <w:r>
         <w:rPr>
           <w:sz w:val="24"/>
@@ -3914,6 +4371,7 @@
         <w:t xml:space="preserve">import </w:t>
       </w:r>
       <w:proofErr w:type="spellStart"/>
+      <w:proofErr w:type="gramStart"/>
       <w:r>
         <w:rPr>
           <w:sz w:val="24"/>
@@ -3927,6 +4385,47 @@
           <w:sz w:val="24"/>
           <w:szCs w:val="24"/>
         </w:rPr>
+        <w:t>.*</w:t>
+      </w:r>
+      <w:proofErr w:type="gramEnd"/>
+      <w:r>
+        <w:rPr>
+          <w:sz w:val="24"/>
+          <w:szCs w:val="24"/>
+        </w:rPr>
+        <w:t>;</w:t>
+      </w:r>
+    </w:p>
+    <w:p>
+      <w:pPr>
+        <w:rPr>
+          <w:sz w:val="24"/>
+          <w:szCs w:val="24"/>
+        </w:rPr>
+      </w:pPr>
+      <w:r>
+        <w:rPr>
+          <w:sz w:val="24"/>
+          <w:szCs w:val="24"/>
+        </w:rPr>
+        <w:t xml:space="preserve">import </w:t>
+      </w:r>
+      <w:proofErr w:type="spellStart"/>
+      <w:proofErr w:type="gramStart"/>
+      <w:r>
+        <w:rPr>
+          <w:sz w:val="24"/>
+          <w:szCs w:val="24"/>
+        </w:rPr>
+        <w:t>java.applet</w:t>
+      </w:r>
+      <w:proofErr w:type="spellEnd"/>
+      <w:proofErr w:type="gramEnd"/>
+      <w:r>
+        <w:rPr>
+          <w:sz w:val="24"/>
+          <w:szCs w:val="24"/>
+        </w:rPr>
         <w:t>.*;</w:t>
       </w:r>
     </w:p>
@@ -3945,14 +4444,16 @@
         <w:t xml:space="preserve">import </w:t>
       </w:r>
       <w:proofErr w:type="spellStart"/>
-      <w:r>
-        <w:rPr>
-          <w:sz w:val="24"/>
-          <w:szCs w:val="24"/>
-        </w:rPr>
-        <w:t>java.applet</w:t>
-      </w:r>
-      <w:proofErr w:type="spellEnd"/>
+      <w:proofErr w:type="gramStart"/>
+      <w:r>
+        <w:rPr>
+          <w:sz w:val="24"/>
+          <w:szCs w:val="24"/>
+        </w:rPr>
+        <w:t>java.awt.event</w:t>
+      </w:r>
+      <w:proofErr w:type="spellEnd"/>
+      <w:proofErr w:type="gramEnd"/>
       <w:r>
         <w:rPr>
           <w:sz w:val="24"/>
@@ -3973,37 +4474,6 @@
           <w:sz w:val="24"/>
           <w:szCs w:val="24"/>
         </w:rPr>
-        <w:t xml:space="preserve">import </w:t>
-      </w:r>
-      <w:proofErr w:type="spellStart"/>
-      <w:r>
-        <w:rPr>
-          <w:sz w:val="24"/>
-          <w:szCs w:val="24"/>
-        </w:rPr>
-        <w:t>java.awt.event</w:t>
-      </w:r>
-      <w:proofErr w:type="spellEnd"/>
-      <w:r>
-        <w:rPr>
-          <w:sz w:val="24"/>
-          <w:szCs w:val="24"/>
-        </w:rPr>
-        <w:t>.*;</w:t>
-      </w:r>
-    </w:p>
-    <w:p>
-      <w:pPr>
-        <w:rPr>
-          <w:sz w:val="24"/>
-          <w:szCs w:val="24"/>
-        </w:rPr>
-      </w:pPr>
-      <w:r>
-        <w:rPr>
-          <w:sz w:val="24"/>
-          <w:szCs w:val="24"/>
-        </w:rPr>
         <w:t xml:space="preserve">public class </w:t>
       </w:r>
       <w:proofErr w:type="spellStart"/>
@@ -4053,6 +4523,7 @@
         <w:t xml:space="preserve">    public void </w:t>
       </w:r>
       <w:proofErr w:type="spellStart"/>
+      <w:proofErr w:type="gramStart"/>
       <w:r>
         <w:rPr>
           <w:sz w:val="24"/>
@@ -4066,7 +4537,15 @@
           <w:sz w:val="24"/>
           <w:szCs w:val="24"/>
         </w:rPr>
-        <w:t>(){</w:t>
+        <w:t>(</w:t>
+      </w:r>
+      <w:proofErr w:type="gramEnd"/>
+      <w:r>
+        <w:rPr>
+          <w:sz w:val="24"/>
+          <w:szCs w:val="24"/>
+        </w:rPr>
+        <w:t>){</w:t>
       </w:r>
     </w:p>
     <w:p>
@@ -4096,7 +4575,23 @@
           <w:sz w:val="24"/>
           <w:szCs w:val="24"/>
         </w:rPr>
-        <w:t xml:space="preserve">        b1.addActionListener(this);</w:t>
+        <w:t xml:space="preserve">        b</w:t>
+      </w:r>
+      <w:proofErr w:type="gramStart"/>
+      <w:r>
+        <w:rPr>
+          <w:sz w:val="24"/>
+          <w:szCs w:val="24"/>
+        </w:rPr>
+        <w:t>1.addActionListener</w:t>
+      </w:r>
+      <w:proofErr w:type="gramEnd"/>
+      <w:r>
+        <w:rPr>
+          <w:sz w:val="24"/>
+          <w:szCs w:val="24"/>
+        </w:rPr>
+        <w:t>(this);</w:t>
       </w:r>
     </w:p>
     <w:p>
@@ -4129,6 +4624,7 @@
         <w:t xml:space="preserve">    public void </w:t>
       </w:r>
       <w:proofErr w:type="spellStart"/>
+      <w:proofErr w:type="gramStart"/>
       <w:r>
         <w:rPr>
           <w:sz w:val="24"/>
@@ -4145,6 +4641,7 @@
         <w:t>(</w:t>
       </w:r>
       <w:proofErr w:type="spellStart"/>
+      <w:proofErr w:type="gramEnd"/>
       <w:r>
         <w:rPr>
           <w:sz w:val="24"/>
@@ -4176,6 +4673,7 @@
         <w:t xml:space="preserve">        </w:t>
       </w:r>
       <w:proofErr w:type="spellStart"/>
+      <w:proofErr w:type="gramStart"/>
       <w:r>
         <w:rPr>
           <w:sz w:val="24"/>
@@ -4189,7 +4687,15 @@
           <w:sz w:val="24"/>
           <w:szCs w:val="24"/>
         </w:rPr>
-        <w:t>("Button OK");</w:t>
+        <w:t>(</w:t>
+      </w:r>
+      <w:proofErr w:type="gramEnd"/>
+      <w:r>
+        <w:rPr>
+          <w:sz w:val="24"/>
+          <w:szCs w:val="24"/>
+        </w:rPr>
+        <w:t>"Button OK");</w:t>
       </w:r>
     </w:p>
     <w:p>
@@ -4282,8 +4788,1070 @@
       <w:pPr>
         <w:pStyle w:val="NoSpacing"/>
       </w:pPr>
+    </w:p>
+    <w:p>
+      <w:pPr>
+        <w:pStyle w:val="NoSpacing"/>
+      </w:pPr>
+      <w:r>
+        <w:t>Part b</w:t>
+      </w:r>
+    </w:p>
+    <w:p>
+      <w:pPr>
+        <w:pStyle w:val="NoSpacing"/>
+      </w:pPr>
+      <w:r>
+        <w:t>package exp8;</w:t>
+      </w:r>
+    </w:p>
+    <w:p>
+      <w:pPr>
+        <w:pStyle w:val="NoSpacing"/>
+      </w:pPr>
+      <w:r>
+        <w:t xml:space="preserve">import </w:t>
+      </w:r>
+      <w:proofErr w:type="spellStart"/>
+      <w:proofErr w:type="gramStart"/>
+      <w:r>
+        <w:t>java.applet</w:t>
+      </w:r>
+      <w:proofErr w:type="spellEnd"/>
+      <w:proofErr w:type="gramEnd"/>
+      <w:r>
+        <w:t>.*;</w:t>
+      </w:r>
+    </w:p>
+    <w:p>
+      <w:pPr>
+        <w:pStyle w:val="NoSpacing"/>
+      </w:pPr>
+      <w:r>
+        <w:t xml:space="preserve">import </w:t>
+      </w:r>
+      <w:proofErr w:type="spellStart"/>
+      <w:proofErr w:type="gramStart"/>
+      <w:r>
+        <w:t>java.awt</w:t>
+      </w:r>
+      <w:proofErr w:type="spellEnd"/>
+      <w:r>
+        <w:t>.*</w:t>
+      </w:r>
+      <w:proofErr w:type="gramEnd"/>
+      <w:r>
+        <w:t>;</w:t>
+      </w:r>
+    </w:p>
+    <w:p>
+      <w:pPr>
+        <w:pStyle w:val="NoSpacing"/>
+      </w:pPr>
+      <w:r>
+        <w:t xml:space="preserve">import </w:t>
+      </w:r>
+      <w:proofErr w:type="spellStart"/>
+      <w:proofErr w:type="gramStart"/>
+      <w:r>
+        <w:t>java.awt.event</w:t>
+      </w:r>
+      <w:proofErr w:type="spellEnd"/>
+      <w:proofErr w:type="gramEnd"/>
+      <w:r>
+        <w:t>.*;</w:t>
+      </w:r>
+    </w:p>
+    <w:p>
+      <w:pPr>
+        <w:pStyle w:val="NoSpacing"/>
+      </w:pPr>
+      <w:r>
+        <w:t xml:space="preserve">public class scroll extends Applet implements </w:t>
+      </w:r>
+      <w:proofErr w:type="spellStart"/>
+      <w:proofErr w:type="gramStart"/>
+      <w:r>
+        <w:t>AdjustmentListener</w:t>
+      </w:r>
+      <w:proofErr w:type="spellEnd"/>
+      <w:r>
+        <w:t>{</w:t>
+      </w:r>
+      <w:proofErr w:type="gramEnd"/>
+    </w:p>
+    <w:p>
+      <w:pPr>
+        <w:pStyle w:val="NoSpacing"/>
+      </w:pPr>
+      <w:r>
+        <w:t xml:space="preserve">    Scrollbar s</w:t>
+      </w:r>
+      <w:proofErr w:type="gramStart"/>
+      <w:r>
+        <w:t>1,s</w:t>
+      </w:r>
+      <w:proofErr w:type="gramEnd"/>
+      <w:r>
+        <w:t>2,s3;</w:t>
+      </w:r>
+    </w:p>
+    <w:p>
+      <w:pPr>
+        <w:pStyle w:val="NoSpacing"/>
+      </w:pPr>
+      <w:r>
+        <w:t xml:space="preserve">    public void </w:t>
+      </w:r>
+      <w:proofErr w:type="spellStart"/>
+      <w:proofErr w:type="gramStart"/>
+      <w:r>
+        <w:t>init</w:t>
+      </w:r>
+      <w:proofErr w:type="spellEnd"/>
+      <w:r>
+        <w:t>(</w:t>
+      </w:r>
+      <w:proofErr w:type="gramEnd"/>
+      <w:r>
+        <w:t>){</w:t>
+      </w:r>
+    </w:p>
+    <w:p>
+      <w:pPr>
+        <w:pStyle w:val="NoSpacing"/>
+      </w:pPr>
+      <w:r>
+        <w:t xml:space="preserve">        s1=new </w:t>
+      </w:r>
+      <w:proofErr w:type="gramStart"/>
+      <w:r>
+        <w:t>Scrollbar(</w:t>
+      </w:r>
+      <w:proofErr w:type="gramEnd"/>
+      <w:r>
+        <w:t>Scrollbar.HORIZONTAL,0,50,0,255);</w:t>
+      </w:r>
+    </w:p>
+    <w:p>
+      <w:pPr>
+        <w:pStyle w:val="NoSpacing"/>
+      </w:pPr>
+      <w:r>
+        <w:t xml:space="preserve">        s2=new </w:t>
+      </w:r>
+      <w:proofErr w:type="gramStart"/>
+      <w:r>
+        <w:t>Scrollbar(</w:t>
+      </w:r>
+      <w:proofErr w:type="gramEnd"/>
+      <w:r>
+        <w:t>Scrollbar.HORIZONTAL,0,50,0,255);</w:t>
+      </w:r>
+    </w:p>
+    <w:p>
+      <w:pPr>
+        <w:pStyle w:val="NoSpacing"/>
+      </w:pPr>
+      <w:r>
+        <w:lastRenderedPageBreak/>
+        <w:t xml:space="preserve">        s3=new </w:t>
+      </w:r>
+      <w:proofErr w:type="gramStart"/>
+      <w:r>
+        <w:t>Scrollbar(</w:t>
+      </w:r>
+      <w:proofErr w:type="gramEnd"/>
+      <w:r>
+        <w:t>Scrollbar.HORIZONTAL,0,50,0,255);</w:t>
+      </w:r>
+    </w:p>
+    <w:p>
+      <w:pPr>
+        <w:pStyle w:val="NoSpacing"/>
+      </w:pPr>
+      <w:r>
+        <w:t xml:space="preserve">        s</w:t>
+      </w:r>
+      <w:proofErr w:type="gramStart"/>
+      <w:r>
+        <w:t>1.addAdjustmentListener</w:t>
+      </w:r>
+      <w:proofErr w:type="gramEnd"/>
+      <w:r>
+        <w:t>(this);</w:t>
+      </w:r>
+    </w:p>
+    <w:p>
+      <w:pPr>
+        <w:pStyle w:val="NoSpacing"/>
+      </w:pPr>
+      <w:r>
+        <w:t xml:space="preserve">        s</w:t>
+      </w:r>
+      <w:proofErr w:type="gramStart"/>
+      <w:r>
+        <w:t>2.addAdjustmentListener</w:t>
+      </w:r>
+      <w:proofErr w:type="gramEnd"/>
+      <w:r>
+        <w:t>(this);</w:t>
+      </w:r>
+    </w:p>
+    <w:p>
+      <w:pPr>
+        <w:pStyle w:val="NoSpacing"/>
+      </w:pPr>
+      <w:r>
+        <w:t xml:space="preserve">        s</w:t>
+      </w:r>
+      <w:proofErr w:type="gramStart"/>
+      <w:r>
+        <w:t>3.addAdjustmentListener</w:t>
+      </w:r>
+      <w:proofErr w:type="gramEnd"/>
+      <w:r>
+        <w:t>(this);</w:t>
+      </w:r>
+    </w:p>
+    <w:p>
+      <w:pPr>
+        <w:pStyle w:val="NoSpacing"/>
+      </w:pPr>
+      <w:r>
+        <w:t xml:space="preserve">        add(s1);</w:t>
+      </w:r>
+    </w:p>
+    <w:p>
+      <w:pPr>
+        <w:pStyle w:val="NoSpacing"/>
+      </w:pPr>
+      <w:r>
+        <w:t xml:space="preserve">        add(s2);</w:t>
+      </w:r>
+    </w:p>
+    <w:p>
+      <w:pPr>
+        <w:pStyle w:val="NoSpacing"/>
+      </w:pPr>
+      <w:r>
+        <w:t xml:space="preserve">        add(s3);</w:t>
+      </w:r>
+    </w:p>
+    <w:p>
+      <w:pPr>
+        <w:pStyle w:val="NoSpacing"/>
+      </w:pPr>
+      <w:r>
+        <w:t xml:space="preserve">    }</w:t>
+      </w:r>
+    </w:p>
+    <w:p>
+      <w:pPr>
+        <w:pStyle w:val="NoSpacing"/>
+      </w:pPr>
+      <w:r>
+        <w:t xml:space="preserve">    public void </w:t>
+      </w:r>
+      <w:proofErr w:type="spellStart"/>
+      <w:proofErr w:type="gramStart"/>
+      <w:r>
+        <w:t>adjustmentValueChanged</w:t>
+      </w:r>
+      <w:proofErr w:type="spellEnd"/>
+      <w:r>
+        <w:t>(</w:t>
+      </w:r>
+      <w:proofErr w:type="spellStart"/>
+      <w:proofErr w:type="gramEnd"/>
+      <w:r>
+        <w:t>AdjustmentEvent</w:t>
+      </w:r>
+      <w:proofErr w:type="spellEnd"/>
+      <w:r>
+        <w:t xml:space="preserve"> e){</w:t>
+      </w:r>
+    </w:p>
+    <w:p>
+      <w:pPr>
+        <w:pStyle w:val="NoSpacing"/>
+      </w:pPr>
+      <w:r>
+        <w:t xml:space="preserve">        </w:t>
+      </w:r>
+      <w:proofErr w:type="gramStart"/>
+      <w:r>
+        <w:t>repaint(</w:t>
+      </w:r>
+      <w:proofErr w:type="gramEnd"/>
+      <w:r>
+        <w:t>);</w:t>
+      </w:r>
+    </w:p>
+    <w:p>
+      <w:pPr>
+        <w:pStyle w:val="NoSpacing"/>
+      </w:pPr>
+      <w:r>
+        <w:t xml:space="preserve">    }</w:t>
+      </w:r>
+    </w:p>
+    <w:p>
+      <w:pPr>
+        <w:pStyle w:val="NoSpacing"/>
+      </w:pPr>
+      <w:r>
+        <w:t xml:space="preserve">    public void </w:t>
+      </w:r>
+      <w:proofErr w:type="gramStart"/>
+      <w:r>
+        <w:t>paint(</w:t>
+      </w:r>
+      <w:proofErr w:type="gramEnd"/>
+      <w:r>
+        <w:t>Graphics g){</w:t>
+      </w:r>
+    </w:p>
+    <w:p>
+      <w:pPr>
+        <w:pStyle w:val="NoSpacing"/>
+      </w:pPr>
+      <w:r>
+        <w:t xml:space="preserve">        int </w:t>
+      </w:r>
+      <w:proofErr w:type="spellStart"/>
+      <w:proofErr w:type="gramStart"/>
+      <w:r>
+        <w:t>x,y</w:t>
+      </w:r>
+      <w:proofErr w:type="gramEnd"/>
+      <w:r>
+        <w:t>,z</w:t>
+      </w:r>
+      <w:proofErr w:type="spellEnd"/>
+      <w:r>
+        <w:t>;</w:t>
+      </w:r>
+    </w:p>
+    <w:p>
+      <w:pPr>
+        <w:pStyle w:val="NoSpacing"/>
+      </w:pPr>
+      <w:r>
+        <w:t xml:space="preserve">        x=s1.getValue();</w:t>
+      </w:r>
+    </w:p>
+    <w:p>
+      <w:pPr>
+        <w:pStyle w:val="NoSpacing"/>
+      </w:pPr>
+      <w:r>
+        <w:t xml:space="preserve">        y=s2.getValue();</w:t>
+      </w:r>
+    </w:p>
+    <w:p>
+      <w:pPr>
+        <w:pStyle w:val="NoSpacing"/>
+      </w:pPr>
+      <w:r>
+        <w:t xml:space="preserve">        z=s3.getValue();</w:t>
+      </w:r>
+    </w:p>
+    <w:p>
+      <w:pPr>
+        <w:pStyle w:val="NoSpacing"/>
+      </w:pPr>
+      <w:r>
+        <w:t xml:space="preserve">        </w:t>
+      </w:r>
+      <w:proofErr w:type="spellStart"/>
+      <w:r>
+        <w:t>Color</w:t>
+      </w:r>
+      <w:proofErr w:type="spellEnd"/>
+      <w:r>
+        <w:t xml:space="preserve"> c=new </w:t>
+      </w:r>
+      <w:proofErr w:type="spellStart"/>
+      <w:r>
+        <w:t>Color</w:t>
+      </w:r>
+      <w:proofErr w:type="spellEnd"/>
+      <w:r>
+        <w:t>(</w:t>
+      </w:r>
+      <w:proofErr w:type="spellStart"/>
+      <w:proofErr w:type="gramStart"/>
+      <w:r>
+        <w:t>x,y</w:t>
+      </w:r>
+      <w:proofErr w:type="gramEnd"/>
+      <w:r>
+        <w:t>,z</w:t>
+      </w:r>
+      <w:proofErr w:type="spellEnd"/>
+      <w:r>
+        <w:t>);</w:t>
+      </w:r>
+    </w:p>
+    <w:p>
+      <w:pPr>
+        <w:pStyle w:val="NoSpacing"/>
+      </w:pPr>
+      <w:r>
+        <w:t xml:space="preserve">        </w:t>
+      </w:r>
+      <w:proofErr w:type="spellStart"/>
+      <w:r>
+        <w:t>setBackground</w:t>
+      </w:r>
+      <w:proofErr w:type="spellEnd"/>
+      <w:r>
+        <w:t>(c);</w:t>
+      </w:r>
+    </w:p>
+    <w:p>
+      <w:pPr>
+        <w:pStyle w:val="NoSpacing"/>
+      </w:pPr>
+      <w:r>
+        <w:t xml:space="preserve">    }</w:t>
+      </w:r>
+    </w:p>
+    <w:p>
+      <w:pPr>
+        <w:pStyle w:val="NoSpacing"/>
+      </w:pPr>
+      <w:r>
+        <w:t>}</w:t>
+      </w:r>
+    </w:p>
+    <w:p>
+      <w:pPr>
+        <w:pStyle w:val="NoSpacing"/>
+      </w:pPr>
+    </w:p>
+    <w:p>
+      <w:pPr>
+        <w:pStyle w:val="NoSpacing"/>
+      </w:pPr>
+    </w:p>
+    <w:p>
+      <w:pPr>
+        <w:pStyle w:val="NoSpacing"/>
+      </w:pPr>
+      <w:r>
+        <w:rPr>
+          <w:noProof/>
+        </w:rPr>
+        <w:drawing>
+          <wp:inline distT="0" distB="0" distL="0" distR="0" wp14:anchorId="0E79E558" wp14:editId="4EF6D237">
+            <wp:extent cx="2315337" cy="1348740"/>
+            <wp:effectExtent l="0" t="0" r="8890" b="3810"/>
+            <wp:docPr id="9" name="Picture 9"/>
+            <wp:cNvGraphicFramePr>
+              <a:graphicFrameLocks xmlns:a="http://schemas.openxmlformats.org/drawingml/2006/main" noChangeAspect="1"/>
+            </wp:cNvGraphicFramePr>
+            <a:graphic xmlns:a="http://schemas.openxmlformats.org/drawingml/2006/main">
+              <a:graphicData uri="http://schemas.openxmlformats.org/drawingml/2006/picture">
+                <pic:pic xmlns:pic="http://schemas.openxmlformats.org/drawingml/2006/picture">
+                  <pic:nvPicPr>
+                    <pic:cNvPr id="1" name=""/>
+                    <pic:cNvPicPr/>
+                  </pic:nvPicPr>
+                  <pic:blipFill>
+                    <a:blip r:embed="rId12"/>
+                    <a:stretch>
+                      <a:fillRect/>
+                    </a:stretch>
+                  </pic:blipFill>
+                  <pic:spPr>
+                    <a:xfrm>
+                      <a:off x="0" y="0"/>
+                      <a:ext cx="2322482" cy="1352902"/>
+                    </a:xfrm>
+                    <a:prstGeom prst="rect">
+                      <a:avLst/>
+                    </a:prstGeom>
+                  </pic:spPr>
+                </pic:pic>
+              </a:graphicData>
+            </a:graphic>
+          </wp:inline>
+        </w:drawing>
+      </w:r>
+    </w:p>
+    <w:p>
+      <w:pPr>
+        <w:pStyle w:val="NoSpacing"/>
+      </w:pPr>
+    </w:p>
+    <w:p>
+      <w:pPr>
+        <w:pStyle w:val="NoSpacing"/>
+      </w:pPr>
       <w:bookmarkStart w:id="0" w:name="_GoBack"/>
       <w:bookmarkEnd w:id="0"/>
+    </w:p>
+    <w:p>
+      <w:pPr>
+        <w:pStyle w:val="NoSpacing"/>
+      </w:pPr>
+      <w:r>
+        <w:t>Part c</w:t>
+      </w:r>
+    </w:p>
+    <w:p>
+      <w:pPr>
+        <w:pStyle w:val="NoSpacing"/>
+      </w:pPr>
+      <w:r>
+        <w:t>package exp8;</w:t>
+      </w:r>
+    </w:p>
+    <w:p>
+      <w:pPr>
+        <w:pStyle w:val="NoSpacing"/>
+      </w:pPr>
+      <w:r>
+        <w:t xml:space="preserve">import </w:t>
+      </w:r>
+      <w:proofErr w:type="spellStart"/>
+      <w:proofErr w:type="gramStart"/>
+      <w:r>
+        <w:t>java.applet</w:t>
+      </w:r>
+      <w:proofErr w:type="spellEnd"/>
+      <w:proofErr w:type="gramEnd"/>
+      <w:r>
+        <w:t>.*;</w:t>
+      </w:r>
+    </w:p>
+    <w:p>
+      <w:pPr>
+        <w:pStyle w:val="NoSpacing"/>
+      </w:pPr>
+      <w:r>
+        <w:t xml:space="preserve">import </w:t>
+      </w:r>
+      <w:proofErr w:type="spellStart"/>
+      <w:proofErr w:type="gramStart"/>
+      <w:r>
+        <w:t>java.awt</w:t>
+      </w:r>
+      <w:proofErr w:type="spellEnd"/>
+      <w:r>
+        <w:t>.*</w:t>
+      </w:r>
+      <w:proofErr w:type="gramEnd"/>
+      <w:r>
+        <w:t>;</w:t>
+      </w:r>
+    </w:p>
+    <w:p>
+      <w:pPr>
+        <w:pStyle w:val="NoSpacing"/>
+      </w:pPr>
+      <w:r>
+        <w:t xml:space="preserve">import </w:t>
+      </w:r>
+      <w:proofErr w:type="spellStart"/>
+      <w:proofErr w:type="gramStart"/>
+      <w:r>
+        <w:t>java.awt.event</w:t>
+      </w:r>
+      <w:proofErr w:type="spellEnd"/>
+      <w:proofErr w:type="gramEnd"/>
+      <w:r>
+        <w:t>.*;</w:t>
+      </w:r>
+    </w:p>
+    <w:p>
+      <w:pPr>
+        <w:pStyle w:val="NoSpacing"/>
+      </w:pPr>
+      <w:r>
+        <w:t xml:space="preserve">public class moose extends Applet implements </w:t>
+      </w:r>
+      <w:proofErr w:type="spellStart"/>
+      <w:proofErr w:type="gramStart"/>
+      <w:r>
+        <w:t>MouseListener</w:t>
+      </w:r>
+      <w:proofErr w:type="spellEnd"/>
+      <w:r>
+        <w:t>{</w:t>
+      </w:r>
+      <w:proofErr w:type="gramEnd"/>
+    </w:p>
+    <w:p>
+      <w:pPr>
+        <w:pStyle w:val="NoSpacing"/>
+      </w:pPr>
+      <w:r>
+        <w:t xml:space="preserve">    public void </w:t>
+      </w:r>
+      <w:proofErr w:type="spellStart"/>
+      <w:proofErr w:type="gramStart"/>
+      <w:r>
+        <w:t>init</w:t>
+      </w:r>
+      <w:proofErr w:type="spellEnd"/>
+      <w:r>
+        <w:t>(</w:t>
+      </w:r>
+      <w:proofErr w:type="gramEnd"/>
+      <w:r>
+        <w:t>){</w:t>
+      </w:r>
+    </w:p>
+    <w:p>
+      <w:pPr>
+        <w:pStyle w:val="NoSpacing"/>
+      </w:pPr>
+      <w:r>
+        <w:t xml:space="preserve">        </w:t>
+      </w:r>
+      <w:proofErr w:type="spellStart"/>
+      <w:r>
+        <w:t>addMouseListener</w:t>
+      </w:r>
+      <w:proofErr w:type="spellEnd"/>
+      <w:r>
+        <w:t>(this);</w:t>
+      </w:r>
+    </w:p>
+    <w:p>
+      <w:pPr>
+        <w:pStyle w:val="NoSpacing"/>
+      </w:pPr>
+      <w:r>
+        <w:t xml:space="preserve">    }</w:t>
+      </w:r>
+    </w:p>
+    <w:p>
+      <w:pPr>
+        <w:pStyle w:val="NoSpacing"/>
+      </w:pPr>
+      <w:r>
+        <w:t xml:space="preserve">    public void </w:t>
+      </w:r>
+      <w:proofErr w:type="spellStart"/>
+      <w:proofErr w:type="gramStart"/>
+      <w:r>
+        <w:t>mouseClicked</w:t>
+      </w:r>
+      <w:proofErr w:type="spellEnd"/>
+      <w:r>
+        <w:t>(</w:t>
+      </w:r>
+      <w:proofErr w:type="spellStart"/>
+      <w:proofErr w:type="gramEnd"/>
+      <w:r>
+        <w:t>MouseEvent</w:t>
+      </w:r>
+      <w:proofErr w:type="spellEnd"/>
+      <w:r>
+        <w:t xml:space="preserve"> e){</w:t>
+      </w:r>
+    </w:p>
+    <w:p>
+      <w:pPr>
+        <w:pStyle w:val="NoSpacing"/>
+      </w:pPr>
+      <w:r>
+        <w:t xml:space="preserve">        </w:t>
+      </w:r>
+      <w:proofErr w:type="spellStart"/>
+      <w:proofErr w:type="gramStart"/>
+      <w:r>
+        <w:t>showStatus</w:t>
+      </w:r>
+      <w:proofErr w:type="spellEnd"/>
+      <w:r>
+        <w:t>(</w:t>
+      </w:r>
+      <w:proofErr w:type="gramEnd"/>
+      <w:r>
+        <w:t>"Mouse clicked at "+</w:t>
+      </w:r>
+      <w:proofErr w:type="spellStart"/>
+      <w:r>
+        <w:t>e.getX</w:t>
+      </w:r>
+      <w:proofErr w:type="spellEnd"/>
+      <w:r>
+        <w:t>()+" "+</w:t>
+      </w:r>
+      <w:proofErr w:type="spellStart"/>
+      <w:r>
+        <w:t>e.getY</w:t>
+      </w:r>
+      <w:proofErr w:type="spellEnd"/>
+      <w:r>
+        <w:t>());</w:t>
+      </w:r>
+    </w:p>
+    <w:p>
+      <w:pPr>
+        <w:pStyle w:val="NoSpacing"/>
+      </w:pPr>
+      <w:r>
+        <w:t xml:space="preserve">    }</w:t>
+      </w:r>
+    </w:p>
+    <w:p>
+      <w:pPr>
+        <w:pStyle w:val="NoSpacing"/>
+      </w:pPr>
+      <w:r>
+        <w:t xml:space="preserve">    public void </w:t>
+      </w:r>
+      <w:proofErr w:type="spellStart"/>
+      <w:proofErr w:type="gramStart"/>
+      <w:r>
+        <w:t>mouseEntered</w:t>
+      </w:r>
+      <w:proofErr w:type="spellEnd"/>
+      <w:r>
+        <w:t>(</w:t>
+      </w:r>
+      <w:proofErr w:type="spellStart"/>
+      <w:proofErr w:type="gramEnd"/>
+      <w:r>
+        <w:t>MouseEvent</w:t>
+      </w:r>
+      <w:proofErr w:type="spellEnd"/>
+      <w:r>
+        <w:t xml:space="preserve"> e){</w:t>
+      </w:r>
+    </w:p>
+    <w:p>
+      <w:pPr>
+        <w:pStyle w:val="NoSpacing"/>
+      </w:pPr>
+      <w:r>
+        <w:t xml:space="preserve">        </w:t>
+      </w:r>
+      <w:proofErr w:type="spellStart"/>
+      <w:proofErr w:type="gramStart"/>
+      <w:r>
+        <w:t>showStatus</w:t>
+      </w:r>
+      <w:proofErr w:type="spellEnd"/>
+      <w:r>
+        <w:t>(</w:t>
+      </w:r>
+      <w:proofErr w:type="gramEnd"/>
+      <w:r>
+        <w:t>"Mouse entered at "+</w:t>
+      </w:r>
+      <w:proofErr w:type="spellStart"/>
+      <w:r>
+        <w:t>e.getX</w:t>
+      </w:r>
+      <w:proofErr w:type="spellEnd"/>
+      <w:r>
+        <w:t>()+" "+</w:t>
+      </w:r>
+      <w:proofErr w:type="spellStart"/>
+      <w:r>
+        <w:t>e.getY</w:t>
+      </w:r>
+      <w:proofErr w:type="spellEnd"/>
+      <w:r>
+        <w:t>());</w:t>
+      </w:r>
+    </w:p>
+    <w:p>
+      <w:pPr>
+        <w:pStyle w:val="NoSpacing"/>
+      </w:pPr>
+      <w:r>
+        <w:t xml:space="preserve">    }</w:t>
+      </w:r>
+    </w:p>
+    <w:p>
+      <w:pPr>
+        <w:pStyle w:val="NoSpacing"/>
+      </w:pPr>
+      <w:r>
+        <w:t xml:space="preserve">    public void </w:t>
+      </w:r>
+      <w:proofErr w:type="spellStart"/>
+      <w:proofErr w:type="gramStart"/>
+      <w:r>
+        <w:t>mouseExited</w:t>
+      </w:r>
+      <w:proofErr w:type="spellEnd"/>
+      <w:r>
+        <w:t>(</w:t>
+      </w:r>
+      <w:proofErr w:type="spellStart"/>
+      <w:proofErr w:type="gramEnd"/>
+      <w:r>
+        <w:t>MouseEvent</w:t>
+      </w:r>
+      <w:proofErr w:type="spellEnd"/>
+      <w:r>
+        <w:t xml:space="preserve"> e){</w:t>
+      </w:r>
+    </w:p>
+    <w:p>
+      <w:pPr>
+        <w:pStyle w:val="NoSpacing"/>
+      </w:pPr>
+      <w:r>
+        <w:t xml:space="preserve">        </w:t>
+      </w:r>
+      <w:proofErr w:type="spellStart"/>
+      <w:proofErr w:type="gramStart"/>
+      <w:r>
+        <w:t>showStatus</w:t>
+      </w:r>
+      <w:proofErr w:type="spellEnd"/>
+      <w:r>
+        <w:t>(</w:t>
+      </w:r>
+      <w:proofErr w:type="gramEnd"/>
+      <w:r>
+        <w:t>"Mouse Exited at "+</w:t>
+      </w:r>
+      <w:proofErr w:type="spellStart"/>
+      <w:r>
+        <w:t>e.getX</w:t>
+      </w:r>
+      <w:proofErr w:type="spellEnd"/>
+      <w:r>
+        <w:t>()+" "+</w:t>
+      </w:r>
+      <w:proofErr w:type="spellStart"/>
+      <w:r>
+        <w:t>e.getY</w:t>
+      </w:r>
+      <w:proofErr w:type="spellEnd"/>
+      <w:r>
+        <w:t>());</w:t>
+      </w:r>
+    </w:p>
+    <w:p>
+      <w:pPr>
+        <w:pStyle w:val="NoSpacing"/>
+      </w:pPr>
+      <w:r>
+        <w:t xml:space="preserve">    }</w:t>
+      </w:r>
+    </w:p>
+    <w:p>
+      <w:pPr>
+        <w:pStyle w:val="NoSpacing"/>
+      </w:pPr>
+      <w:r>
+        <w:t xml:space="preserve">    public void </w:t>
+      </w:r>
+      <w:proofErr w:type="spellStart"/>
+      <w:proofErr w:type="gramStart"/>
+      <w:r>
+        <w:t>mousePressed</w:t>
+      </w:r>
+      <w:proofErr w:type="spellEnd"/>
+      <w:r>
+        <w:t>(</w:t>
+      </w:r>
+      <w:proofErr w:type="spellStart"/>
+      <w:proofErr w:type="gramEnd"/>
+      <w:r>
+        <w:t>MouseEvent</w:t>
+      </w:r>
+      <w:proofErr w:type="spellEnd"/>
+      <w:r>
+        <w:t xml:space="preserve"> e){</w:t>
+      </w:r>
+    </w:p>
+    <w:p>
+      <w:pPr>
+        <w:pStyle w:val="NoSpacing"/>
+      </w:pPr>
+      <w:r>
+        <w:t xml:space="preserve">        </w:t>
+      </w:r>
+      <w:proofErr w:type="spellStart"/>
+      <w:proofErr w:type="gramStart"/>
+      <w:r>
+        <w:t>showStatus</w:t>
+      </w:r>
+      <w:proofErr w:type="spellEnd"/>
+      <w:r>
+        <w:t>(</w:t>
+      </w:r>
+      <w:proofErr w:type="gramEnd"/>
+      <w:r>
+        <w:t>"Mouse Pressed at "+</w:t>
+      </w:r>
+      <w:proofErr w:type="spellStart"/>
+      <w:r>
+        <w:t>e.getX</w:t>
+      </w:r>
+      <w:proofErr w:type="spellEnd"/>
+      <w:r>
+        <w:t>()+" "+</w:t>
+      </w:r>
+      <w:proofErr w:type="spellStart"/>
+      <w:r>
+        <w:t>e.getY</w:t>
+      </w:r>
+      <w:proofErr w:type="spellEnd"/>
+      <w:r>
+        <w:t>());</w:t>
+      </w:r>
+    </w:p>
+    <w:p>
+      <w:pPr>
+        <w:pStyle w:val="NoSpacing"/>
+      </w:pPr>
+      <w:r>
+        <w:lastRenderedPageBreak/>
+        <w:t xml:space="preserve">    }</w:t>
+      </w:r>
+    </w:p>
+    <w:p>
+      <w:pPr>
+        <w:pStyle w:val="NoSpacing"/>
+      </w:pPr>
+      <w:r>
+        <w:t xml:space="preserve">    public void </w:t>
+      </w:r>
+      <w:proofErr w:type="spellStart"/>
+      <w:proofErr w:type="gramStart"/>
+      <w:r>
+        <w:t>mouseReleased</w:t>
+      </w:r>
+      <w:proofErr w:type="spellEnd"/>
+      <w:r>
+        <w:t>(</w:t>
+      </w:r>
+      <w:proofErr w:type="spellStart"/>
+      <w:proofErr w:type="gramEnd"/>
+      <w:r>
+        <w:t>MouseEvent</w:t>
+      </w:r>
+      <w:proofErr w:type="spellEnd"/>
+      <w:r>
+        <w:t xml:space="preserve"> e){</w:t>
+      </w:r>
+    </w:p>
+    <w:p>
+      <w:pPr>
+        <w:pStyle w:val="NoSpacing"/>
+      </w:pPr>
+      <w:r>
+        <w:t xml:space="preserve">        </w:t>
+      </w:r>
+      <w:proofErr w:type="spellStart"/>
+      <w:proofErr w:type="gramStart"/>
+      <w:r>
+        <w:t>showStatus</w:t>
+      </w:r>
+      <w:proofErr w:type="spellEnd"/>
+      <w:r>
+        <w:t>(</w:t>
+      </w:r>
+      <w:proofErr w:type="gramEnd"/>
+      <w:r>
+        <w:t>"Mouse released at "+</w:t>
+      </w:r>
+      <w:proofErr w:type="spellStart"/>
+      <w:r>
+        <w:t>e.getX</w:t>
+      </w:r>
+      <w:proofErr w:type="spellEnd"/>
+      <w:r>
+        <w:t>()+" "+</w:t>
+      </w:r>
+      <w:proofErr w:type="spellStart"/>
+      <w:r>
+        <w:t>e.getY</w:t>
+      </w:r>
+      <w:proofErr w:type="spellEnd"/>
+      <w:r>
+        <w:t>());</w:t>
+      </w:r>
+    </w:p>
+    <w:p>
+      <w:pPr>
+        <w:pStyle w:val="NoSpacing"/>
+      </w:pPr>
+      <w:r>
+        <w:t xml:space="preserve">    }</w:t>
+      </w:r>
+    </w:p>
+    <w:p>
+      <w:pPr>
+        <w:pStyle w:val="NoSpacing"/>
+      </w:pPr>
+      <w:r>
+        <w:t>}</w:t>
+      </w:r>
+    </w:p>
+    <w:p>
+      <w:pPr>
+        <w:pStyle w:val="NoSpacing"/>
+        <w:rPr>
+          <w:noProof/>
+        </w:rPr>
+      </w:pPr>
+    </w:p>
+    <w:p>
+      <w:pPr>
+        <w:pStyle w:val="NoSpacing"/>
+      </w:pPr>
+      <w:r>
+        <w:rPr>
+          <w:noProof/>
+        </w:rPr>
+        <w:drawing>
+          <wp:inline distT="0" distB="0" distL="0" distR="0" wp14:anchorId="6911677B" wp14:editId="7901DB95">
+            <wp:extent cx="3270885" cy="361950"/>
+            <wp:effectExtent l="0" t="0" r="5715" b="0"/>
+            <wp:docPr id="10" name="Picture 10"/>
+            <wp:cNvGraphicFramePr>
+              <a:graphicFrameLocks xmlns:a="http://schemas.openxmlformats.org/drawingml/2006/main" noChangeAspect="1"/>
+            </wp:cNvGraphicFramePr>
+            <a:graphic xmlns:a="http://schemas.openxmlformats.org/drawingml/2006/main">
+              <a:graphicData uri="http://schemas.openxmlformats.org/drawingml/2006/picture">
+                <pic:pic xmlns:pic="http://schemas.openxmlformats.org/drawingml/2006/picture">
+                  <pic:nvPicPr>
+                    <pic:cNvPr id="1" name=""/>
+                    <pic:cNvPicPr/>
+                  </pic:nvPicPr>
+                  <pic:blipFill rotWithShape="1">
+                    <a:blip r:embed="rId13"/>
+                    <a:srcRect l="1604" t="82883"/>
+                    <a:stretch/>
+                  </pic:blipFill>
+                  <pic:spPr bwMode="auto">
+                    <a:xfrm>
+                      <a:off x="0" y="0"/>
+                      <a:ext cx="3270885" cy="361950"/>
+                    </a:xfrm>
+                    <a:prstGeom prst="rect">
+                      <a:avLst/>
+                    </a:prstGeom>
+                    <a:ln>
+                      <a:noFill/>
+                    </a:ln>
+                    <a:extLst>
+                      <a:ext uri="{53640926-AAD7-44D8-BBD7-CCE9431645EC}">
+                        <a14:shadowObscured xmlns:a14="http://schemas.microsoft.com/office/drawing/2010/main"/>
+                      </a:ext>
+                    </a:extLst>
+                  </pic:spPr>
+                </pic:pic>
+              </a:graphicData>
+            </a:graphic>
+          </wp:inline>
+        </w:drawing>
+      </w:r>
     </w:p>
     <w:sectPr>
       <w:pgSz w:w="11906" w:h="16838"/>
